--- a/Section 2 travailler avec java pour de vrai.docx
+++ b/Section 2 travailler avec java pour de vrai.docx
@@ -55,18 +55,9 @@
           <w:szCs w:val="28"/>
           <w:shd w:val="clear" w:color="auto" w:fill="FFFFFF"/>
         </w:rPr>
-        <w:t>Java Development Kit</w:t>
-      </w:r>
-      <w:r>
-        <w:rPr>
-          <w:rFonts w:asciiTheme="majorBidi" w:hAnsiTheme="majorBidi" w:cstheme="majorBidi"/>
-          <w:color w:val="000000" w:themeColor="text1"/>
-          <w:sz w:val="28"/>
-          <w:szCs w:val="28"/>
-          <w:shd w:val="clear" w:color="auto" w:fill="FFFFFF"/>
-        </w:rPr>
-        <w:t> (</w:t>
-      </w:r>
+        <w:t xml:space="preserve">Java </w:t>
+      </w:r>
+      <w:proofErr w:type="spellStart"/>
       <w:r>
         <w:rPr>
           <w:rFonts w:asciiTheme="majorBidi" w:hAnsiTheme="majorBidi" w:cstheme="majorBidi"/>
@@ -77,6 +68,41 @@
           <w:szCs w:val="28"/>
           <w:shd w:val="clear" w:color="auto" w:fill="FFFFFF"/>
         </w:rPr>
+        <w:t>Development</w:t>
+      </w:r>
+      <w:proofErr w:type="spellEnd"/>
+      <w:r>
+        <w:rPr>
+          <w:rFonts w:asciiTheme="majorBidi" w:hAnsiTheme="majorBidi" w:cstheme="majorBidi"/>
+          <w:b/>
+          <w:bCs/>
+          <w:color w:val="000000" w:themeColor="text1"/>
+          <w:sz w:val="28"/>
+          <w:szCs w:val="28"/>
+          <w:shd w:val="clear" w:color="auto" w:fill="FFFFFF"/>
+        </w:rPr>
+        <w:t xml:space="preserve"> Kit</w:t>
+      </w:r>
+      <w:r>
+        <w:rPr>
+          <w:rFonts w:asciiTheme="majorBidi" w:hAnsiTheme="majorBidi" w:cstheme="majorBidi"/>
+          <w:color w:val="000000" w:themeColor="text1"/>
+          <w:sz w:val="28"/>
+          <w:szCs w:val="28"/>
+          <w:shd w:val="clear" w:color="auto" w:fill="FFFFFF"/>
+        </w:rPr>
+        <w:t> (</w:t>
+      </w:r>
+      <w:r>
+        <w:rPr>
+          <w:rFonts w:asciiTheme="majorBidi" w:hAnsiTheme="majorBidi" w:cstheme="majorBidi"/>
+          <w:b/>
+          <w:bCs/>
+          <w:color w:val="000000" w:themeColor="text1"/>
+          <w:sz w:val="28"/>
+          <w:szCs w:val="28"/>
+          <w:shd w:val="clear" w:color="auto" w:fill="FFFFFF"/>
+        </w:rPr>
         <w:t>JDK</w:t>
       </w:r>
       <w:r>
@@ -89,7 +115,7 @@
         </w:rPr>
         <w:t>) désigne un ensemble de </w:t>
       </w:r>
-      <w:hyperlink r:id="rId5" w:tooltip="Bibliothèque logicielle" w:history="1">
+      <w:hyperlink r:id="rId7" w:tooltip="Bibliothèque logicielle" w:history="1">
         <w:r>
           <w:rPr>
             <w:rStyle w:val="Lienhypertexte"/>
@@ -113,7 +139,7 @@
         </w:rPr>
         <w:t> de base du </w:t>
       </w:r>
-      <w:hyperlink r:id="rId6" w:tooltip="Langage de programmation" w:history="1">
+      <w:hyperlink r:id="rId8" w:tooltip="Langage de programmation" w:history="1">
         <w:r>
           <w:rPr>
             <w:rStyle w:val="Lienhypertexte"/>
@@ -137,7 +163,7 @@
         </w:rPr>
         <w:t> </w:t>
       </w:r>
-      <w:hyperlink r:id="rId7" w:tooltip="Java (langage)" w:history="1">
+      <w:hyperlink r:id="rId9" w:tooltip="Java (langage)" w:history="1">
         <w:r>
           <w:rPr>
             <w:rStyle w:val="Lienhypertexte"/>
@@ -161,20 +187,56 @@
         </w:rPr>
         <w:t>, ainsi que les outils avec lesquels le code Java peut être compilé, transformé en </w:t>
       </w:r>
-      <w:hyperlink r:id="rId8" w:tooltip="Bytecode" w:history="1">
-        <w:r>
-          <w:rPr>
-            <w:rStyle w:val="Lienhypertexte"/>
-            <w:rFonts w:asciiTheme="majorBidi" w:hAnsiTheme="majorBidi" w:cstheme="majorBidi"/>
-            <w:color w:val="000000" w:themeColor="text1"/>
-            <w:sz w:val="28"/>
-            <w:szCs w:val="28"/>
-            <w:u w:val="none"/>
-            <w:shd w:val="clear" w:color="auto" w:fill="FFFFFF"/>
-          </w:rPr>
-          <w:t>bytecode</w:t>
-        </w:r>
-      </w:hyperlink>
+      <w:proofErr w:type="spellStart"/>
+      <w:r>
+        <w:rPr>
+          <w:rFonts w:asciiTheme="majorBidi" w:hAnsiTheme="majorBidi" w:cstheme="majorBidi"/>
+          <w:color w:val="000000" w:themeColor="text1"/>
+          <w:sz w:val="28"/>
+          <w:szCs w:val="28"/>
+        </w:rPr>
+        <w:fldChar w:fldCharType="begin"/>
+      </w:r>
+      <w:r>
+        <w:rPr>
+          <w:rFonts w:asciiTheme="majorBidi" w:hAnsiTheme="majorBidi" w:cstheme="majorBidi"/>
+          <w:color w:val="000000" w:themeColor="text1"/>
+          <w:sz w:val="28"/>
+          <w:szCs w:val="28"/>
+        </w:rPr>
+        <w:instrText xml:space="preserve"> HYPERLINK "https://fr.wikipedia.org/wiki/Bytecode" \o "Bytecode" </w:instrText>
+      </w:r>
+      <w:r>
+        <w:rPr>
+          <w:rFonts w:asciiTheme="majorBidi" w:hAnsiTheme="majorBidi" w:cstheme="majorBidi"/>
+          <w:color w:val="000000" w:themeColor="text1"/>
+          <w:sz w:val="28"/>
+          <w:szCs w:val="28"/>
+        </w:rPr>
+        <w:fldChar w:fldCharType="separate"/>
+      </w:r>
+      <w:r>
+        <w:rPr>
+          <w:rStyle w:val="Lienhypertexte"/>
+          <w:rFonts w:asciiTheme="majorBidi" w:hAnsiTheme="majorBidi" w:cstheme="majorBidi"/>
+          <w:color w:val="000000" w:themeColor="text1"/>
+          <w:sz w:val="28"/>
+          <w:szCs w:val="28"/>
+          <w:u w:val="none"/>
+          <w:shd w:val="clear" w:color="auto" w:fill="FFFFFF"/>
+        </w:rPr>
+        <w:t>bytecode</w:t>
+      </w:r>
+      <w:proofErr w:type="spellEnd"/>
+      <w:r>
+        <w:rPr>
+          <w:rFonts w:asciiTheme="majorBidi" w:hAnsiTheme="majorBidi" w:cstheme="majorBidi"/>
+          <w:color w:val="000000" w:themeColor="text1"/>
+          <w:sz w:val="28"/>
+          <w:szCs w:val="28"/>
+        </w:rPr>
+        <w:fldChar w:fldCharType="end"/>
+      </w:r>
       <w:r>
         <w:rPr>
           <w:rFonts w:asciiTheme="majorBidi" w:hAnsiTheme="majorBidi" w:cstheme="majorBidi"/>
@@ -185,7 +247,7 @@
         </w:rPr>
         <w:t> destiné à la </w:t>
       </w:r>
-      <w:hyperlink r:id="rId9" w:tooltip="Machine virtuelle Java" w:history="1">
+      <w:hyperlink r:id="rId10" w:tooltip="Machine virtuelle Java" w:history="1">
         <w:r>
           <w:rPr>
             <w:rStyle w:val="Lienhypertexte"/>
@@ -265,7 +327,7 @@
         </w:rPr>
         <w:t> : le </w:t>
       </w:r>
-      <w:hyperlink r:id="rId10" w:tooltip="Chargeur (informatique)" w:history="1">
+      <w:hyperlink r:id="rId11" w:tooltip="Chargeur (informatique)" w:history="1">
         <w:r>
           <w:rPr>
             <w:rFonts w:asciiTheme="majorBidi" w:eastAsia="Times New Roman" w:hAnsiTheme="majorBidi" w:cstheme="majorBidi"/>
@@ -302,6 +364,7 @@
           <w:szCs w:val="28"/>
         </w:rPr>
       </w:pPr>
+      <w:proofErr w:type="spellStart"/>
       <w:r>
         <w:rPr>
           <w:rFonts w:asciiTheme="majorBidi" w:eastAsia="Times New Roman" w:hAnsiTheme="majorBidi" w:cstheme="majorBidi"/>
@@ -309,7 +372,17 @@
           <w:sz w:val="28"/>
           <w:szCs w:val="28"/>
         </w:rPr>
-        <w:t>javac </w:t>
+        <w:t>javac</w:t>
+      </w:r>
+      <w:proofErr w:type="spellEnd"/>
+      <w:r>
+        <w:rPr>
+          <w:rFonts w:asciiTheme="majorBidi" w:eastAsia="Times New Roman" w:hAnsiTheme="majorBidi" w:cstheme="majorBidi"/>
+          <w:color w:val="0070C0"/>
+          <w:sz w:val="28"/>
+          <w:szCs w:val="28"/>
+        </w:rPr>
+        <w:t> </w:t>
       </w:r>
       <w:r>
         <w:rPr>
@@ -320,7 +393,7 @@
         </w:rPr>
         <w:t>: le compilateur, qui convertit le code source en </w:t>
       </w:r>
-      <w:hyperlink r:id="rId11" w:tooltip="Class (format de fichier)" w:history="1">
+      <w:hyperlink r:id="rId12" w:tooltip="Class (format de fichier)" w:history="1">
         <w:r>
           <w:rPr>
             <w:rFonts w:asciiTheme="majorBidi" w:eastAsia="Times New Roman" w:hAnsiTheme="majorBidi" w:cstheme="majorBidi"/>
@@ -340,17 +413,62 @@
         </w:rPr>
         <w:t> (contenant le </w:t>
       </w:r>
-      <w:hyperlink r:id="rId12" w:tooltip="Bytecode Java" w:history="1">
-        <w:r>
-          <w:rPr>
-            <w:rFonts w:asciiTheme="majorBidi" w:eastAsia="Times New Roman" w:hAnsiTheme="majorBidi" w:cstheme="majorBidi"/>
-            <w:color w:val="000000" w:themeColor="text1"/>
-            <w:sz w:val="28"/>
-            <w:szCs w:val="28"/>
-          </w:rPr>
-          <w:t>bytecode Java</w:t>
-        </w:r>
-      </w:hyperlink>
+      <w:proofErr w:type="spellStart"/>
+      <w:r>
+        <w:rPr>
+          <w:rFonts w:asciiTheme="majorBidi" w:eastAsia="Times New Roman" w:hAnsiTheme="majorBidi" w:cstheme="majorBidi"/>
+          <w:color w:val="000000" w:themeColor="text1"/>
+          <w:sz w:val="28"/>
+          <w:szCs w:val="28"/>
+        </w:rPr>
+        <w:fldChar w:fldCharType="begin"/>
+      </w:r>
+      <w:r>
+        <w:rPr>
+          <w:rFonts w:asciiTheme="majorBidi" w:eastAsia="Times New Roman" w:hAnsiTheme="majorBidi" w:cstheme="majorBidi"/>
+          <w:color w:val="000000" w:themeColor="text1"/>
+          <w:sz w:val="28"/>
+          <w:szCs w:val="28"/>
+        </w:rPr>
+        <w:instrText xml:space="preserve"> HYPERLINK "https://fr.wikipedia.org/wiki/Bytecode_Java" \o "Bytecode Java" </w:instrText>
+      </w:r>
+      <w:r>
+        <w:rPr>
+          <w:rFonts w:asciiTheme="majorBidi" w:eastAsia="Times New Roman" w:hAnsiTheme="majorBidi" w:cstheme="majorBidi"/>
+          <w:color w:val="000000" w:themeColor="text1"/>
+          <w:sz w:val="28"/>
+          <w:szCs w:val="28"/>
+        </w:rPr>
+        <w:fldChar w:fldCharType="separate"/>
+      </w:r>
+      <w:r>
+        <w:rPr>
+          <w:rFonts w:asciiTheme="majorBidi" w:eastAsia="Times New Roman" w:hAnsiTheme="majorBidi" w:cstheme="majorBidi"/>
+          <w:color w:val="000000" w:themeColor="text1"/>
+          <w:sz w:val="28"/>
+          <w:szCs w:val="28"/>
+        </w:rPr>
+        <w:t>bytecode</w:t>
+      </w:r>
+      <w:proofErr w:type="spellEnd"/>
+      <w:r>
+        <w:rPr>
+          <w:rFonts w:asciiTheme="majorBidi" w:eastAsia="Times New Roman" w:hAnsiTheme="majorBidi" w:cstheme="majorBidi"/>
+          <w:color w:val="000000" w:themeColor="text1"/>
+          <w:sz w:val="28"/>
+          <w:szCs w:val="28"/>
+        </w:rPr>
+        <w:t xml:space="preserve"> Java</w:t>
+      </w:r>
+      <w:r>
+        <w:rPr>
+          <w:rFonts w:asciiTheme="majorBidi" w:eastAsia="Times New Roman" w:hAnsiTheme="majorBidi" w:cstheme="majorBidi"/>
+          <w:color w:val="000000" w:themeColor="text1"/>
+          <w:sz w:val="28"/>
+          <w:szCs w:val="28"/>
+        </w:rPr>
+        <w:fldChar w:fldCharType="end"/>
+      </w:r>
       <w:r>
         <w:rPr>
           <w:rFonts w:asciiTheme="majorBidi" w:eastAsia="Times New Roman" w:hAnsiTheme="majorBidi" w:cstheme="majorBidi"/>
@@ -377,14 +495,25 @@
           <w:szCs w:val="28"/>
         </w:rPr>
       </w:pPr>
-      <w:r>
-        <w:rPr>
-          <w:rFonts w:asciiTheme="majorBidi" w:eastAsia="Times New Roman" w:hAnsiTheme="majorBidi" w:cstheme="majorBidi"/>
-          <w:color w:val="000000" w:themeColor="text1"/>
-          <w:sz w:val="28"/>
-          <w:szCs w:val="28"/>
-        </w:rPr>
-        <w:t>appletviewer : cet outil peut être utilisé pour exécuter et déboguer des </w:t>
+      <w:proofErr w:type="spellStart"/>
+      <w:r>
+        <w:rPr>
+          <w:rFonts w:asciiTheme="majorBidi" w:eastAsia="Times New Roman" w:hAnsiTheme="majorBidi" w:cstheme="majorBidi"/>
+          <w:color w:val="000000" w:themeColor="text1"/>
+          <w:sz w:val="28"/>
+          <w:szCs w:val="28"/>
+        </w:rPr>
+        <w:t>appletviewer</w:t>
+      </w:r>
+      <w:proofErr w:type="spellEnd"/>
+      <w:r>
+        <w:rPr>
+          <w:rFonts w:asciiTheme="majorBidi" w:eastAsia="Times New Roman" w:hAnsiTheme="majorBidi" w:cstheme="majorBidi"/>
+          <w:color w:val="000000" w:themeColor="text1"/>
+          <w:sz w:val="28"/>
+          <w:szCs w:val="28"/>
+        </w:rPr>
+        <w:t> : cet outil peut être utilisé pour exécuter et déboguer des </w:t>
       </w:r>
       <w:hyperlink r:id="rId13" w:tooltip="Applet Java" w:history="1">
         <w:r>
@@ -423,14 +552,25 @@
           <w:szCs w:val="28"/>
         </w:rPr>
       </w:pPr>
-      <w:r>
-        <w:rPr>
-          <w:rFonts w:asciiTheme="majorBidi" w:eastAsia="Times New Roman" w:hAnsiTheme="majorBidi" w:cstheme="majorBidi"/>
-          <w:color w:val="000000" w:themeColor="text1"/>
-          <w:sz w:val="28"/>
-          <w:szCs w:val="28"/>
-        </w:rPr>
-        <w:t>apt : l'outil de traitement des annotations ;</w:t>
+      <w:proofErr w:type="spellStart"/>
+      <w:r>
+        <w:rPr>
+          <w:rFonts w:asciiTheme="majorBidi" w:eastAsia="Times New Roman" w:hAnsiTheme="majorBidi" w:cstheme="majorBidi"/>
+          <w:color w:val="000000" w:themeColor="text1"/>
+          <w:sz w:val="28"/>
+          <w:szCs w:val="28"/>
+        </w:rPr>
+        <w:t>apt</w:t>
+      </w:r>
+      <w:proofErr w:type="spellEnd"/>
+      <w:r>
+        <w:rPr>
+          <w:rFonts w:asciiTheme="majorBidi" w:eastAsia="Times New Roman" w:hAnsiTheme="majorBidi" w:cstheme="majorBidi"/>
+          <w:color w:val="000000" w:themeColor="text1"/>
+          <w:sz w:val="28"/>
+          <w:szCs w:val="28"/>
+        </w:rPr>
+        <w:t> : l'outil de traitement des annotations ;</w:t>
       </w:r>
     </w:p>
     <w:p>
@@ -449,14 +589,25 @@
           <w:szCs w:val="28"/>
         </w:rPr>
       </w:pPr>
-      <w:r>
-        <w:rPr>
-          <w:rFonts w:asciiTheme="majorBidi" w:eastAsia="Times New Roman" w:hAnsiTheme="majorBidi" w:cstheme="majorBidi"/>
-          <w:color w:val="000000" w:themeColor="text1"/>
-          <w:sz w:val="28"/>
-          <w:szCs w:val="28"/>
-        </w:rPr>
-        <w:t>extcheck : un outil détectant les conflits de fichiers JAR ;</w:t>
+      <w:proofErr w:type="spellStart"/>
+      <w:r>
+        <w:rPr>
+          <w:rFonts w:asciiTheme="majorBidi" w:eastAsia="Times New Roman" w:hAnsiTheme="majorBidi" w:cstheme="majorBidi"/>
+          <w:color w:val="000000" w:themeColor="text1"/>
+          <w:sz w:val="28"/>
+          <w:szCs w:val="28"/>
+        </w:rPr>
+        <w:t>extcheck</w:t>
+      </w:r>
+      <w:proofErr w:type="spellEnd"/>
+      <w:r>
+        <w:rPr>
+          <w:rFonts w:asciiTheme="majorBidi" w:eastAsia="Times New Roman" w:hAnsiTheme="majorBidi" w:cstheme="majorBidi"/>
+          <w:color w:val="000000" w:themeColor="text1"/>
+          <w:sz w:val="28"/>
+          <w:szCs w:val="28"/>
+        </w:rPr>
+        <w:t> : un outil détectant les conflits de fichiers JAR ;</w:t>
       </w:r>
     </w:p>
     <w:p>
@@ -475,14 +626,45 @@
           <w:szCs w:val="28"/>
         </w:rPr>
       </w:pPr>
-      <w:r>
-        <w:rPr>
-          <w:rFonts w:asciiTheme="majorBidi" w:eastAsia="Times New Roman" w:hAnsiTheme="majorBidi" w:cstheme="majorBidi"/>
-          <w:color w:val="000000" w:themeColor="text1"/>
-          <w:sz w:val="28"/>
-          <w:szCs w:val="28"/>
-        </w:rPr>
-        <w:t>idlj : compilateur IDL vers Java. Cet outil génère les bindings Java d'un fichier Java IDL donné ;</w:t>
+      <w:proofErr w:type="spellStart"/>
+      <w:r>
+        <w:rPr>
+          <w:rFonts w:asciiTheme="majorBidi" w:eastAsia="Times New Roman" w:hAnsiTheme="majorBidi" w:cstheme="majorBidi"/>
+          <w:color w:val="000000" w:themeColor="text1"/>
+          <w:sz w:val="28"/>
+          <w:szCs w:val="28"/>
+        </w:rPr>
+        <w:t>idlj</w:t>
+      </w:r>
+      <w:proofErr w:type="spellEnd"/>
+      <w:r>
+        <w:rPr>
+          <w:rFonts w:asciiTheme="majorBidi" w:eastAsia="Times New Roman" w:hAnsiTheme="majorBidi" w:cstheme="majorBidi"/>
+          <w:color w:val="000000" w:themeColor="text1"/>
+          <w:sz w:val="28"/>
+          <w:szCs w:val="28"/>
+        </w:rPr>
+        <w:t xml:space="preserve"> : compilateur IDL vers Java. Cet outil génère les </w:t>
+      </w:r>
+      <w:proofErr w:type="spellStart"/>
+      <w:r>
+        <w:rPr>
+          <w:rFonts w:asciiTheme="majorBidi" w:eastAsia="Times New Roman" w:hAnsiTheme="majorBidi" w:cstheme="majorBidi"/>
+          <w:color w:val="000000" w:themeColor="text1"/>
+          <w:sz w:val="28"/>
+          <w:szCs w:val="28"/>
+        </w:rPr>
+        <w:t>bindings</w:t>
+      </w:r>
+      <w:proofErr w:type="spellEnd"/>
+      <w:r>
+        <w:rPr>
+          <w:rFonts w:asciiTheme="majorBidi" w:eastAsia="Times New Roman" w:hAnsiTheme="majorBidi" w:cstheme="majorBidi"/>
+          <w:color w:val="000000" w:themeColor="text1"/>
+          <w:sz w:val="28"/>
+          <w:szCs w:val="28"/>
+        </w:rPr>
+        <w:t xml:space="preserve"> Java d'un fichier Java IDL donné ;</w:t>
       </w:r>
     </w:p>
     <w:p>
@@ -502,6 +684,7 @@
         </w:rPr>
       </w:pPr>
       <w:hyperlink r:id="rId14" w:tooltip="Javadoc" w:history="1">
+        <w:proofErr w:type="spellStart"/>
         <w:r>
           <w:rPr>
             <w:rFonts w:asciiTheme="majorBidi" w:eastAsia="Times New Roman" w:hAnsiTheme="majorBidi" w:cstheme="majorBidi"/>
@@ -511,6 +694,7 @@
           </w:rPr>
           <w:t>javadoc</w:t>
         </w:r>
+        <w:proofErr w:type="spellEnd"/>
       </w:hyperlink>
       <w:r>
         <w:rPr>
@@ -545,7 +729,27 @@
           <w:sz w:val="28"/>
           <w:szCs w:val="28"/>
         </w:rPr>
-        <w:t>jar : l'archiveur, qui met sous forme d'un paquetage unique l'ensemble des </w:t>
+        <w:t>jar : l'</w:t>
+      </w:r>
+      <w:proofErr w:type="spellStart"/>
+      <w:r>
+        <w:rPr>
+          <w:rFonts w:asciiTheme="majorBidi" w:eastAsia="Times New Roman" w:hAnsiTheme="majorBidi" w:cstheme="majorBidi"/>
+          <w:color w:val="000000" w:themeColor="text1"/>
+          <w:sz w:val="28"/>
+          <w:szCs w:val="28"/>
+        </w:rPr>
+        <w:t>archiveur</w:t>
+      </w:r>
+      <w:proofErr w:type="spellEnd"/>
+      <w:r>
+        <w:rPr>
+          <w:rFonts w:asciiTheme="majorBidi" w:eastAsia="Times New Roman" w:hAnsiTheme="majorBidi" w:cstheme="majorBidi"/>
+          <w:color w:val="000000" w:themeColor="text1"/>
+          <w:sz w:val="28"/>
+          <w:szCs w:val="28"/>
+        </w:rPr>
+        <w:t>, qui met sous forme d'un paquetage unique l'ensemble des </w:t>
       </w:r>
       <w:hyperlink r:id="rId15" w:tooltip="Class (format de fichier)" w:history="1">
         <w:r>
@@ -604,14 +808,25 @@
           <w:szCs w:val="28"/>
         </w:rPr>
       </w:pPr>
-      <w:r>
-        <w:rPr>
-          <w:rFonts w:asciiTheme="majorBidi" w:eastAsia="Times New Roman" w:hAnsiTheme="majorBidi" w:cstheme="majorBidi"/>
-          <w:color w:val="000000" w:themeColor="text1"/>
-          <w:sz w:val="28"/>
-          <w:szCs w:val="28"/>
-        </w:rPr>
-        <w:t>javah : le générateur de fichiers headers C, utilisé pour écrire les méthodes natives ;</w:t>
+      <w:proofErr w:type="spellStart"/>
+      <w:r>
+        <w:rPr>
+          <w:rFonts w:asciiTheme="majorBidi" w:eastAsia="Times New Roman" w:hAnsiTheme="majorBidi" w:cstheme="majorBidi"/>
+          <w:color w:val="000000" w:themeColor="text1"/>
+          <w:sz w:val="28"/>
+          <w:szCs w:val="28"/>
+        </w:rPr>
+        <w:t>javah</w:t>
+      </w:r>
+      <w:proofErr w:type="spellEnd"/>
+      <w:r>
+        <w:rPr>
+          <w:rFonts w:asciiTheme="majorBidi" w:eastAsia="Times New Roman" w:hAnsiTheme="majorBidi" w:cstheme="majorBidi"/>
+          <w:color w:val="000000" w:themeColor="text1"/>
+          <w:sz w:val="28"/>
+          <w:szCs w:val="28"/>
+        </w:rPr>
+        <w:t> : le générateur de fichiers headers C, utilisé pour écrire les méthodes natives ;</w:t>
       </w:r>
     </w:p>
     <w:p>
@@ -630,14 +845,25 @@
           <w:szCs w:val="28"/>
         </w:rPr>
       </w:pPr>
-      <w:r>
-        <w:rPr>
-          <w:rFonts w:asciiTheme="majorBidi" w:eastAsia="Times New Roman" w:hAnsiTheme="majorBidi" w:cstheme="majorBidi"/>
-          <w:color w:val="000000" w:themeColor="text1"/>
-          <w:sz w:val="28"/>
-          <w:szCs w:val="28"/>
-        </w:rPr>
-        <w:t>javap : le désassembleur de fichier .class ;</w:t>
+      <w:proofErr w:type="spellStart"/>
+      <w:r>
+        <w:rPr>
+          <w:rFonts w:asciiTheme="majorBidi" w:eastAsia="Times New Roman" w:hAnsiTheme="majorBidi" w:cstheme="majorBidi"/>
+          <w:color w:val="000000" w:themeColor="text1"/>
+          <w:sz w:val="28"/>
+          <w:szCs w:val="28"/>
+        </w:rPr>
+        <w:t>javap</w:t>
+      </w:r>
+      <w:proofErr w:type="spellEnd"/>
+      <w:r>
+        <w:rPr>
+          <w:rFonts w:asciiTheme="majorBidi" w:eastAsia="Times New Roman" w:hAnsiTheme="majorBidi" w:cstheme="majorBidi"/>
+          <w:color w:val="000000" w:themeColor="text1"/>
+          <w:sz w:val="28"/>
+          <w:szCs w:val="28"/>
+        </w:rPr>
+        <w:t> : le désassembleur de fichier .class ;</w:t>
       </w:r>
     </w:p>
     <w:p>
@@ -656,14 +882,25 @@
           <w:szCs w:val="28"/>
         </w:rPr>
       </w:pPr>
-      <w:r>
-        <w:rPr>
-          <w:rFonts w:asciiTheme="majorBidi" w:eastAsia="Times New Roman" w:hAnsiTheme="majorBidi" w:cstheme="majorBidi"/>
-          <w:color w:val="000000" w:themeColor="text1"/>
-          <w:sz w:val="28"/>
-          <w:szCs w:val="28"/>
-        </w:rPr>
-        <w:t>javaws : le lanceur </w:t>
+      <w:proofErr w:type="spellStart"/>
+      <w:r>
+        <w:rPr>
+          <w:rFonts w:asciiTheme="majorBidi" w:eastAsia="Times New Roman" w:hAnsiTheme="majorBidi" w:cstheme="majorBidi"/>
+          <w:color w:val="000000" w:themeColor="text1"/>
+          <w:sz w:val="28"/>
+          <w:szCs w:val="28"/>
+        </w:rPr>
+        <w:t>javaws</w:t>
+      </w:r>
+      <w:proofErr w:type="spellEnd"/>
+      <w:r>
+        <w:rPr>
+          <w:rFonts w:asciiTheme="majorBidi" w:eastAsia="Times New Roman" w:hAnsiTheme="majorBidi" w:cstheme="majorBidi"/>
+          <w:color w:val="000000" w:themeColor="text1"/>
+          <w:sz w:val="28"/>
+          <w:szCs w:val="28"/>
+        </w:rPr>
+        <w:t> : le lanceur </w:t>
       </w:r>
       <w:hyperlink r:id="rId17" w:tooltip="Java Web Start" w:history="1">
         <w:r>
@@ -702,14 +939,25 @@
           <w:szCs w:val="28"/>
         </w:rPr>
       </w:pPr>
-      <w:r>
-        <w:rPr>
-          <w:rFonts w:asciiTheme="majorBidi" w:eastAsia="Times New Roman" w:hAnsiTheme="majorBidi" w:cstheme="majorBidi"/>
-          <w:color w:val="000000" w:themeColor="text1"/>
-          <w:sz w:val="28"/>
-          <w:szCs w:val="28"/>
-        </w:rPr>
-        <w:t>jconsole : Java Monitoring and Management Console ;</w:t>
+      <w:proofErr w:type="spellStart"/>
+      <w:r>
+        <w:rPr>
+          <w:rFonts w:asciiTheme="majorBidi" w:eastAsia="Times New Roman" w:hAnsiTheme="majorBidi" w:cstheme="majorBidi"/>
+          <w:color w:val="000000" w:themeColor="text1"/>
+          <w:sz w:val="28"/>
+          <w:szCs w:val="28"/>
+        </w:rPr>
+        <w:t>jconsole</w:t>
+      </w:r>
+      <w:proofErr w:type="spellEnd"/>
+      <w:r>
+        <w:rPr>
+          <w:rFonts w:asciiTheme="majorBidi" w:eastAsia="Times New Roman" w:hAnsiTheme="majorBidi" w:cstheme="majorBidi"/>
+          <w:color w:val="000000" w:themeColor="text1"/>
+          <w:sz w:val="28"/>
+          <w:szCs w:val="28"/>
+        </w:rPr>
+        <w:t> : Java Monitoring and Management Console ;</w:t>
       </w:r>
     </w:p>
     <w:p>
@@ -728,14 +976,25 @@
           <w:szCs w:val="28"/>
         </w:rPr>
       </w:pPr>
-      <w:r>
-        <w:rPr>
-          <w:rFonts w:asciiTheme="majorBidi" w:eastAsia="Times New Roman" w:hAnsiTheme="majorBidi" w:cstheme="majorBidi"/>
-          <w:color w:val="000000" w:themeColor="text1"/>
-          <w:sz w:val="28"/>
-          <w:szCs w:val="28"/>
-        </w:rPr>
-        <w:t>jdb : le débogueur ;</w:t>
+      <w:proofErr w:type="spellStart"/>
+      <w:r>
+        <w:rPr>
+          <w:rFonts w:asciiTheme="majorBidi" w:eastAsia="Times New Roman" w:hAnsiTheme="majorBidi" w:cstheme="majorBidi"/>
+          <w:color w:val="000000" w:themeColor="text1"/>
+          <w:sz w:val="28"/>
+          <w:szCs w:val="28"/>
+        </w:rPr>
+        <w:t>jdb</w:t>
+      </w:r>
+      <w:proofErr w:type="spellEnd"/>
+      <w:r>
+        <w:rPr>
+          <w:rFonts w:asciiTheme="majorBidi" w:eastAsia="Times New Roman" w:hAnsiTheme="majorBidi" w:cstheme="majorBidi"/>
+          <w:color w:val="000000" w:themeColor="text1"/>
+          <w:sz w:val="28"/>
+          <w:szCs w:val="28"/>
+        </w:rPr>
+        <w:t> : le débogueur ;</w:t>
       </w:r>
     </w:p>
     <w:p>
@@ -754,14 +1013,25 @@
           <w:szCs w:val="28"/>
         </w:rPr>
       </w:pPr>
-      <w:r>
-        <w:rPr>
-          <w:rFonts w:asciiTheme="majorBidi" w:eastAsia="Times New Roman" w:hAnsiTheme="majorBidi" w:cstheme="majorBidi"/>
-          <w:color w:val="000000" w:themeColor="text1"/>
-          <w:sz w:val="28"/>
-          <w:szCs w:val="28"/>
-        </w:rPr>
-        <w:t>jhat : outil expérimental d'analyse du </w:t>
+      <w:proofErr w:type="spellStart"/>
+      <w:r>
+        <w:rPr>
+          <w:rFonts w:asciiTheme="majorBidi" w:eastAsia="Times New Roman" w:hAnsiTheme="majorBidi" w:cstheme="majorBidi"/>
+          <w:color w:val="000000" w:themeColor="text1"/>
+          <w:sz w:val="28"/>
+          <w:szCs w:val="28"/>
+        </w:rPr>
+        <w:t>jhat</w:t>
+      </w:r>
+      <w:proofErr w:type="spellEnd"/>
+      <w:r>
+        <w:rPr>
+          <w:rFonts w:asciiTheme="majorBidi" w:eastAsia="Times New Roman" w:hAnsiTheme="majorBidi" w:cstheme="majorBidi"/>
+          <w:color w:val="000000" w:themeColor="text1"/>
+          <w:sz w:val="28"/>
+          <w:szCs w:val="28"/>
+        </w:rPr>
+        <w:t> : outil expérimental d'analyse du </w:t>
       </w:r>
       <w:hyperlink r:id="rId18" w:tooltip="Tas (allocation dynamique)" w:history="1">
         <w:r>
@@ -800,14 +1070,45 @@
           <w:szCs w:val="28"/>
         </w:rPr>
       </w:pPr>
-      <w:r>
-        <w:rPr>
-          <w:rFonts w:asciiTheme="majorBidi" w:eastAsia="Times New Roman" w:hAnsiTheme="majorBidi" w:cstheme="majorBidi"/>
-          <w:color w:val="000000" w:themeColor="text1"/>
-          <w:sz w:val="28"/>
-          <w:szCs w:val="28"/>
-        </w:rPr>
-        <w:t>jrunscript : script shell Java ;</w:t>
+      <w:proofErr w:type="spellStart"/>
+      <w:r>
+        <w:rPr>
+          <w:rFonts w:asciiTheme="majorBidi" w:eastAsia="Times New Roman" w:hAnsiTheme="majorBidi" w:cstheme="majorBidi"/>
+          <w:color w:val="000000" w:themeColor="text1"/>
+          <w:sz w:val="28"/>
+          <w:szCs w:val="28"/>
+        </w:rPr>
+        <w:t>jrunscript</w:t>
+      </w:r>
+      <w:proofErr w:type="spellEnd"/>
+      <w:r>
+        <w:rPr>
+          <w:rFonts w:asciiTheme="majorBidi" w:eastAsia="Times New Roman" w:hAnsiTheme="majorBidi" w:cstheme="majorBidi"/>
+          <w:color w:val="000000" w:themeColor="text1"/>
+          <w:sz w:val="28"/>
+          <w:szCs w:val="28"/>
+        </w:rPr>
+        <w:t xml:space="preserve"> : script </w:t>
+      </w:r>
+      <w:proofErr w:type="spellStart"/>
+      <w:r>
+        <w:rPr>
+          <w:rFonts w:asciiTheme="majorBidi" w:eastAsia="Times New Roman" w:hAnsiTheme="majorBidi" w:cstheme="majorBidi"/>
+          <w:color w:val="000000" w:themeColor="text1"/>
+          <w:sz w:val="28"/>
+          <w:szCs w:val="28"/>
+        </w:rPr>
+        <w:t>shell</w:t>
+      </w:r>
+      <w:proofErr w:type="spellEnd"/>
+      <w:r>
+        <w:rPr>
+          <w:rFonts w:asciiTheme="majorBidi" w:eastAsia="Times New Roman" w:hAnsiTheme="majorBidi" w:cstheme="majorBidi"/>
+          <w:color w:val="000000" w:themeColor="text1"/>
+          <w:sz w:val="28"/>
+          <w:szCs w:val="28"/>
+        </w:rPr>
+        <w:t xml:space="preserve"> Java ;</w:t>
       </w:r>
     </w:p>
     <w:p>
@@ -826,14 +1127,25 @@
           <w:szCs w:val="28"/>
         </w:rPr>
       </w:pPr>
-      <w:r>
-        <w:rPr>
-          <w:rFonts w:asciiTheme="majorBidi" w:eastAsia="Times New Roman" w:hAnsiTheme="majorBidi" w:cstheme="majorBidi"/>
-          <w:color w:val="000000" w:themeColor="text1"/>
-          <w:sz w:val="28"/>
-          <w:szCs w:val="28"/>
-        </w:rPr>
-        <w:t>policytool : outil de création et de gestion de la vie privée, déterminant le niveau de confidentialité utilisé par Java en fonction de la source du code ;</w:t>
+      <w:proofErr w:type="spellStart"/>
+      <w:r>
+        <w:rPr>
+          <w:rFonts w:asciiTheme="majorBidi" w:eastAsia="Times New Roman" w:hAnsiTheme="majorBidi" w:cstheme="majorBidi"/>
+          <w:color w:val="000000" w:themeColor="text1"/>
+          <w:sz w:val="28"/>
+          <w:szCs w:val="28"/>
+        </w:rPr>
+        <w:t>policytool</w:t>
+      </w:r>
+      <w:proofErr w:type="spellEnd"/>
+      <w:r>
+        <w:rPr>
+          <w:rFonts w:asciiTheme="majorBidi" w:eastAsia="Times New Roman" w:hAnsiTheme="majorBidi" w:cstheme="majorBidi"/>
+          <w:color w:val="000000" w:themeColor="text1"/>
+          <w:sz w:val="28"/>
+          <w:szCs w:val="28"/>
+        </w:rPr>
+        <w:t> : outil de création et de gestion de la vie privée, déterminant le niveau de confidentialité utilisé par Java en fonction de la source du code ;</w:t>
       </w:r>
     </w:p>
     <w:p>
@@ -852,26 +1164,73 @@
           <w:szCs w:val="28"/>
         </w:rPr>
       </w:pPr>
-      <w:r>
-        <w:rPr>
-          <w:rFonts w:asciiTheme="majorBidi" w:eastAsia="Times New Roman" w:hAnsiTheme="majorBidi" w:cstheme="majorBidi"/>
-          <w:color w:val="000000" w:themeColor="text1"/>
-          <w:sz w:val="28"/>
-          <w:szCs w:val="28"/>
-        </w:rPr>
-        <w:t>VisualVM : outil de visualisation intégrant plusieurs des outils présentés ci-dessus et permettant de faire du </w:t>
-      </w:r>
-      <w:hyperlink r:id="rId19" w:tooltip="Profiling" w:history="1">
-        <w:r>
-          <w:rPr>
-            <w:rFonts w:asciiTheme="majorBidi" w:eastAsia="Times New Roman" w:hAnsiTheme="majorBidi" w:cstheme="majorBidi"/>
-            <w:color w:val="000000" w:themeColor="text1"/>
-            <w:sz w:val="28"/>
-            <w:szCs w:val="28"/>
-          </w:rPr>
-          <w:t>profiling</w:t>
-        </w:r>
-      </w:hyperlink>
+      <w:proofErr w:type="spellStart"/>
+      <w:r>
+        <w:rPr>
+          <w:rFonts w:asciiTheme="majorBidi" w:eastAsia="Times New Roman" w:hAnsiTheme="majorBidi" w:cstheme="majorBidi"/>
+          <w:color w:val="000000" w:themeColor="text1"/>
+          <w:sz w:val="28"/>
+          <w:szCs w:val="28"/>
+        </w:rPr>
+        <w:t>VisualVM</w:t>
+      </w:r>
+      <w:proofErr w:type="spellEnd"/>
+      <w:r>
+        <w:rPr>
+          <w:rFonts w:asciiTheme="majorBidi" w:eastAsia="Times New Roman" w:hAnsiTheme="majorBidi" w:cstheme="majorBidi"/>
+          <w:color w:val="000000" w:themeColor="text1"/>
+          <w:sz w:val="28"/>
+          <w:szCs w:val="28"/>
+        </w:rPr>
+        <w:t> : outil de visualisation intégrant plusieurs des outils présentés ci-dessus et permettant de faire du </w:t>
+      </w:r>
+      <w:proofErr w:type="spellStart"/>
+      <w:r>
+        <w:rPr>
+          <w:rFonts w:asciiTheme="majorBidi" w:eastAsia="Times New Roman" w:hAnsiTheme="majorBidi" w:cstheme="majorBidi"/>
+          <w:color w:val="000000" w:themeColor="text1"/>
+          <w:sz w:val="28"/>
+          <w:szCs w:val="28"/>
+        </w:rPr>
+        <w:fldChar w:fldCharType="begin"/>
+      </w:r>
+      <w:r>
+        <w:rPr>
+          <w:rFonts w:asciiTheme="majorBidi" w:eastAsia="Times New Roman" w:hAnsiTheme="majorBidi" w:cstheme="majorBidi"/>
+          <w:color w:val="000000" w:themeColor="text1"/>
+          <w:sz w:val="28"/>
+          <w:szCs w:val="28"/>
+        </w:rPr>
+        <w:instrText xml:space="preserve"> HYPERLINK "https://fr.wikipedia.org/wiki/Profiling" \o "Profiling" </w:instrText>
+      </w:r>
+      <w:r>
+        <w:rPr>
+          <w:rFonts w:asciiTheme="majorBidi" w:eastAsia="Times New Roman" w:hAnsiTheme="majorBidi" w:cstheme="majorBidi"/>
+          <w:color w:val="000000" w:themeColor="text1"/>
+          <w:sz w:val="28"/>
+          <w:szCs w:val="28"/>
+        </w:rPr>
+        <w:fldChar w:fldCharType="separate"/>
+      </w:r>
+      <w:r>
+        <w:rPr>
+          <w:rFonts w:asciiTheme="majorBidi" w:eastAsia="Times New Roman" w:hAnsiTheme="majorBidi" w:cstheme="majorBidi"/>
+          <w:color w:val="000000" w:themeColor="text1"/>
+          <w:sz w:val="28"/>
+          <w:szCs w:val="28"/>
+        </w:rPr>
+        <w:t>profiling</w:t>
+      </w:r>
+      <w:proofErr w:type="spellEnd"/>
+      <w:r>
+        <w:rPr>
+          <w:rFonts w:asciiTheme="majorBidi" w:eastAsia="Times New Roman" w:hAnsiTheme="majorBidi" w:cstheme="majorBidi"/>
+          <w:color w:val="000000" w:themeColor="text1"/>
+          <w:sz w:val="28"/>
+          <w:szCs w:val="28"/>
+        </w:rPr>
+        <w:fldChar w:fldCharType="end"/>
+      </w:r>
       <w:r>
         <w:rPr>
           <w:rFonts w:asciiTheme="majorBidi" w:eastAsia="Times New Roman" w:hAnsiTheme="majorBidi" w:cstheme="majorBidi"/>
@@ -918,9 +1277,29 @@
           <w:sz w:val="28"/>
           <w:szCs w:val="28"/>
         </w:rPr>
-        <w:t xml:space="preserve"> est également founi avec l'</w:t>
-      </w:r>
-      <w:hyperlink r:id="rId20" w:tooltip="Environnement d'exécution Java" w:history="1">
+        <w:t xml:space="preserve"> est également </w:t>
+      </w:r>
+      <w:proofErr w:type="spellStart"/>
+      <w:r>
+        <w:rPr>
+          <w:rFonts w:asciiTheme="majorBidi" w:eastAsia="Times New Roman" w:hAnsiTheme="majorBidi" w:cstheme="majorBidi"/>
+          <w:color w:val="000000" w:themeColor="text1"/>
+          <w:sz w:val="28"/>
+          <w:szCs w:val="28"/>
+        </w:rPr>
+        <w:t>founi</w:t>
+      </w:r>
+      <w:proofErr w:type="spellEnd"/>
+      <w:r>
+        <w:rPr>
+          <w:rFonts w:asciiTheme="majorBidi" w:eastAsia="Times New Roman" w:hAnsiTheme="majorBidi" w:cstheme="majorBidi"/>
+          <w:color w:val="000000" w:themeColor="text1"/>
+          <w:sz w:val="28"/>
+          <w:szCs w:val="28"/>
+        </w:rPr>
+        <w:t xml:space="preserve"> avec l'</w:t>
+      </w:r>
+      <w:hyperlink r:id="rId19" w:tooltip="Environnement d'exécution Java" w:history="1">
         <w:r>
           <w:rPr>
             <w:rFonts w:asciiTheme="majorBidi" w:eastAsia="Times New Roman" w:hAnsiTheme="majorBidi" w:cstheme="majorBidi"/>
@@ -940,7 +1319,7 @@
         </w:rPr>
         <w:t> complet, contenant la </w:t>
       </w:r>
-      <w:hyperlink r:id="rId21" w:tooltip="Java Virtual Machine" w:history="1">
+      <w:hyperlink r:id="rId20" w:tooltip="Java Virtual Machine" w:history="1">
         <w:r>
           <w:rPr>
             <w:rFonts w:asciiTheme="majorBidi" w:eastAsia="Times New Roman" w:hAnsiTheme="majorBidi" w:cstheme="majorBidi"/>
@@ -964,13 +1343,50 @@
     <w:p/>
     <w:p>
       <w:r>
-        <w:lastRenderedPageBreak/>
-        <w:t xml:space="preserve">NB on peut telecharger seulement  java.exe pas javac.exe </w:t>
-      </w:r>
-      <w:r>
-        <w:t xml:space="preserve">lor ce qu’on est pas des développeur juste pour executer bytecode fourni par quelqu’un </w:t>
-      </w:r>
-    </w:p>
+        <w:t xml:space="preserve">NB on peut </w:t>
+      </w:r>
+      <w:proofErr w:type="spellStart"/>
+      <w:r>
+        <w:t>telecharger</w:t>
+      </w:r>
+      <w:proofErr w:type="spellEnd"/>
+      <w:r>
+        <w:t xml:space="preserve"> seulement  java.exe pas javac.exe </w:t>
+      </w:r>
+      <w:proofErr w:type="spellStart"/>
+      <w:r>
+        <w:t>lor</w:t>
+      </w:r>
+      <w:proofErr w:type="spellEnd"/>
+      <w:r>
+        <w:t xml:space="preserve"> ce </w:t>
+      </w:r>
+      <w:proofErr w:type="gramStart"/>
+      <w:r>
+        <w:t>qu’on est</w:t>
+      </w:r>
+      <w:proofErr w:type="gramEnd"/>
+      <w:r>
+        <w:t xml:space="preserve"> pas des développeur juste pour </w:t>
+      </w:r>
+      <w:proofErr w:type="spellStart"/>
+      <w:r>
+        <w:t>executer</w:t>
+      </w:r>
+      <w:proofErr w:type="spellEnd"/>
+      <w:r>
+        <w:t xml:space="preserve"> </w:t>
+      </w:r>
+      <w:proofErr w:type="spellStart"/>
+      <w:r>
+        <w:t>bytecode</w:t>
+      </w:r>
+      <w:proofErr w:type="spellEnd"/>
+      <w:r>
+        <w:t xml:space="preserve"> fourni par quelqu’un </w:t>
+      </w:r>
+    </w:p>
+    <w:p/>
     <w:p>
       <w:pPr>
         <w:rPr>
@@ -991,6 +1407,7 @@
           <w:sz w:val="40"/>
           <w:szCs w:val="40"/>
         </w:rPr>
+        <w:lastRenderedPageBreak/>
         <w:t>JRE :</w:t>
       </w:r>
       <w:r>
@@ -1016,7 +1433,6 @@
           <w:sz w:val="40"/>
           <w:szCs w:val="40"/>
           <w:shd w:val="clear" w:color="auto" w:fill="FFFFFF"/>
-          <w:lang/>
         </w:rPr>
         <w:t>Java Runtime Environment</w:t>
       </w:r>
@@ -1060,7 +1476,29 @@
           <w:szCs w:val="28"/>
           <w:shd w:val="clear" w:color="auto" w:fill="FFFFFF"/>
         </w:rPr>
-        <w:t> (abr. </w:t>
+        <w:t> (</w:t>
+      </w:r>
+      <w:proofErr w:type="spellStart"/>
+      <w:r>
+        <w:rPr>
+          <w:rFonts w:asciiTheme="majorBidi" w:hAnsiTheme="majorBidi" w:cstheme="majorBidi"/>
+          <w:color w:val="000000" w:themeColor="text1"/>
+          <w:sz w:val="28"/>
+          <w:szCs w:val="28"/>
+          <w:shd w:val="clear" w:color="auto" w:fill="FFFFFF"/>
+        </w:rPr>
+        <w:t>abr</w:t>
+      </w:r>
+      <w:proofErr w:type="spellEnd"/>
+      <w:r>
+        <w:rPr>
+          <w:rFonts w:asciiTheme="majorBidi" w:hAnsiTheme="majorBidi" w:cstheme="majorBidi"/>
+          <w:color w:val="000000" w:themeColor="text1"/>
+          <w:sz w:val="28"/>
+          <w:szCs w:val="28"/>
+          <w:shd w:val="clear" w:color="auto" w:fill="FFFFFF"/>
+        </w:rPr>
+        <w:t>. </w:t>
       </w:r>
       <w:r>
         <w:rPr>
@@ -1096,7 +1534,6 @@
           <w:sz w:val="28"/>
           <w:szCs w:val="28"/>
           <w:shd w:val="clear" w:color="auto" w:fill="FFFFFF"/>
-          <w:lang/>
         </w:rPr>
         <w:t>Java Runtime Environment</w:t>
       </w:r>
@@ -1110,7 +1547,7 @@
         </w:rPr>
         <w:t>), parfois nommé simplement « Java », est une famille de </w:t>
       </w:r>
-      <w:hyperlink r:id="rId22" w:tooltip="Logiciel" w:history="1">
+      <w:hyperlink r:id="rId21" w:tooltip="Logiciel" w:history="1">
         <w:r>
           <w:rPr>
             <w:rStyle w:val="Lienhypertexte"/>
@@ -1134,7 +1571,7 @@
         </w:rPr>
         <w:t> qui permet l'exécution des programmes écrits en </w:t>
       </w:r>
-      <w:hyperlink r:id="rId23" w:tooltip="Langage de programmation" w:history="1">
+      <w:hyperlink r:id="rId22" w:tooltip="Langage de programmation" w:history="1">
         <w:r>
           <w:rPr>
             <w:rStyle w:val="Lienhypertexte"/>
@@ -1158,7 +1595,7 @@
         </w:rPr>
         <w:t> </w:t>
       </w:r>
-      <w:hyperlink r:id="rId24" w:tooltip="Java (langage)" w:history="1">
+      <w:hyperlink r:id="rId23" w:tooltip="Java (langage)" w:history="1">
         <w:r>
           <w:rPr>
             <w:rStyle w:val="Lienhypertexte"/>
@@ -1172,7 +1609,7 @@
           <w:t>Java</w:t>
         </w:r>
       </w:hyperlink>
-      <w:hyperlink r:id="rId25" w:anchor="cite_note-whatis-1" w:history="1">
+      <w:hyperlink r:id="rId24" w:anchor="cite_note-whatis-1" w:history="1">
         <w:r>
           <w:rPr>
             <w:rStyle w:val="Lienhypertexte"/>
@@ -1197,7 +1634,7 @@
         </w:rPr>
         <w:t>, sur différentes </w:t>
       </w:r>
-      <w:hyperlink r:id="rId26" w:tooltip="Plate-forme (informatique)" w:history="1">
+      <w:hyperlink r:id="rId25" w:tooltip="Plate-forme (informatique)" w:history="1">
         <w:r>
           <w:rPr>
             <w:rStyle w:val="Lienhypertexte"/>
@@ -1221,7 +1658,7 @@
         </w:rPr>
         <w:t>. Il est souvent considéré comme une </w:t>
       </w:r>
-      <w:hyperlink r:id="rId27" w:tooltip="Plate-forme (informatique)" w:history="1">
+      <w:hyperlink r:id="rId26" w:tooltip="Plate-forme (informatique)" w:history="1">
         <w:r>
           <w:rPr>
             <w:rStyle w:val="Lienhypertexte"/>
@@ -1245,7 +1682,7 @@
         </w:rPr>
         <w:t> au même titre qu'un </w:t>
       </w:r>
-      <w:hyperlink r:id="rId28" w:tooltip="Système d'exploitation" w:history="1">
+      <w:hyperlink r:id="rId27" w:tooltip="Système d'exploitation" w:history="1">
         <w:r>
           <w:rPr>
             <w:rStyle w:val="Lienhypertexte"/>
@@ -1269,7 +1706,7 @@
         </w:rPr>
         <w:t> (OS). En effet, s'il n'est pas un OS, il offre les mêmes fonctionnalités par l'intermédiaire de ses bibliothèques</w:t>
       </w:r>
-      <w:hyperlink r:id="rId29" w:anchor="cite_note-puybaret-3" w:history="1">
+      <w:hyperlink r:id="rId28" w:anchor="cite_note-puybaret-3" w:history="1">
         <w:r>
           <w:rPr>
             <w:rStyle w:val="Lienhypertexte"/>
@@ -1294,7 +1731,7 @@
         </w:rPr>
         <w:t> et permet ainsi l'exécution des programmes écrits en langage Java sur de nombreux types d'appareils — ordinateurs personnels, </w:t>
       </w:r>
-      <w:hyperlink r:id="rId30" w:tooltip="Ordinateur central" w:history="1">
+      <w:hyperlink r:id="rId29" w:tooltip="Ordinateur central" w:history="1">
         <w:r>
           <w:rPr>
             <w:rStyle w:val="lang-en"/>
@@ -1305,7 +1742,6 @@
             <w:sz w:val="28"/>
             <w:szCs w:val="28"/>
             <w:shd w:val="clear" w:color="auto" w:fill="FFFFFF"/>
-            <w:lang/>
           </w:rPr>
           <w:t>mainframes</w:t>
         </w:r>
@@ -1355,7 +1791,7 @@
         </w:rPr>
         <w:t>Le JRE se compose d'une </w:t>
       </w:r>
-      <w:hyperlink r:id="rId31" w:tooltip="Machine virtuelle Java" w:history="1">
+      <w:hyperlink r:id="rId30" w:tooltip="Machine virtuelle Java" w:history="1">
         <w:r>
           <w:rPr>
             <w:rFonts w:asciiTheme="majorBidi" w:eastAsiaTheme="minorEastAsia" w:hAnsiTheme="majorBidi" w:cstheme="majorBidi"/>
@@ -1377,7 +1813,7 @@
         </w:rPr>
         <w:t>, de </w:t>
       </w:r>
-      <w:hyperlink r:id="rId32" w:tooltip="Bibliothèque logicielle" w:history="1">
+      <w:hyperlink r:id="rId31" w:tooltip="Bibliothèque logicielle" w:history="1">
         <w:r>
           <w:rPr>
             <w:rFonts w:asciiTheme="majorBidi" w:eastAsiaTheme="minorEastAsia" w:hAnsiTheme="majorBidi" w:cstheme="majorBidi"/>
@@ -1399,7 +1835,7 @@
         </w:rPr>
         <w:t> utilisées par les programmes Java et d'un </w:t>
       </w:r>
-      <w:hyperlink r:id="rId33" w:tooltip="Plugin" w:history="1">
+      <w:hyperlink r:id="rId32" w:tooltip="Plugin" w:history="1">
         <w:r>
           <w:rPr>
             <w:rFonts w:asciiTheme="majorBidi" w:eastAsiaTheme="minorEastAsia" w:hAnsiTheme="majorBidi" w:cstheme="majorBidi"/>
@@ -1421,7 +1857,7 @@
         </w:rPr>
         <w:t> pour permettre l'exécution de ces programmes depuis les </w:t>
       </w:r>
-      <w:hyperlink r:id="rId34" w:tooltip="Navigateur web" w:history="1">
+      <w:hyperlink r:id="rId33" w:tooltip="Navigateur web" w:history="1">
         <w:r>
           <w:rPr>
             <w:rFonts w:asciiTheme="majorBidi" w:eastAsiaTheme="minorEastAsia" w:hAnsiTheme="majorBidi" w:cstheme="majorBidi"/>
@@ -1433,7 +1869,7 @@
           <w:t>navigateurs web</w:t>
         </w:r>
       </w:hyperlink>
-      <w:hyperlink r:id="rId35" w:anchor="cite_note-whatis-1" w:history="1">
+      <w:hyperlink r:id="rId34" w:anchor="cite_note-whatis-1" w:history="1">
         <w:r>
           <w:rPr>
             <w:rFonts w:asciiTheme="majorBidi" w:eastAsiaTheme="minorEastAsia" w:hAnsiTheme="majorBidi" w:cstheme="majorBidi"/>
@@ -1479,7 +1915,7 @@
         </w:rPr>
         <w:t>Selon les principes de la </w:t>
       </w:r>
-      <w:hyperlink r:id="rId36" w:tooltip="Java (technique)" w:history="1">
+      <w:hyperlink r:id="rId35" w:tooltip="Java (technique)" w:history="1">
         <w:r>
           <w:rPr>
             <w:rFonts w:asciiTheme="majorBidi" w:eastAsiaTheme="minorEastAsia" w:hAnsiTheme="majorBidi" w:cstheme="majorBidi"/>
@@ -1501,7 +1937,7 @@
         </w:rPr>
         <w:t>, lancée par </w:t>
       </w:r>
-      <w:hyperlink r:id="rId37" w:tooltip="Sun Microsystems" w:history="1">
+      <w:hyperlink r:id="rId36" w:tooltip="Sun Microsystems" w:history="1">
         <w:r>
           <w:rPr>
             <w:rFonts w:asciiTheme="majorBidi" w:eastAsiaTheme="minorEastAsia" w:hAnsiTheme="majorBidi" w:cstheme="majorBidi"/>
@@ -1523,7 +1959,7 @@
         </w:rPr>
         <w:t> en 1995, JRE simule la présence de la </w:t>
       </w:r>
-      <w:hyperlink r:id="rId38" w:tooltip="Machine virtuelle java" w:history="1">
+      <w:hyperlink r:id="rId37" w:tooltip="Machine virtuelle java" w:history="1">
         <w:r>
           <w:rPr>
             <w:rFonts w:asciiTheme="majorBidi" w:eastAsiaTheme="minorEastAsia" w:hAnsiTheme="majorBidi" w:cstheme="majorBidi"/>
@@ -1545,7 +1981,7 @@
         </w:rPr>
         <w:t> - un ordinateur fictif. Il joue le rôle d'un </w:t>
       </w:r>
-      <w:hyperlink r:id="rId39" w:tooltip="Émulateur" w:history="1">
+      <w:hyperlink r:id="rId38" w:tooltip="Émulateur" w:history="1">
         <w:r>
           <w:rPr>
             <w:rFonts w:asciiTheme="majorBidi" w:eastAsiaTheme="minorEastAsia" w:hAnsiTheme="majorBidi" w:cstheme="majorBidi"/>
@@ -1567,7 +2003,7 @@
         </w:rPr>
         <w:t> et imite le comportement de cette machine fictive qui exécute des programmes Java</w:t>
       </w:r>
-      <w:hyperlink r:id="rId40" w:anchor="cite_note-all-in-one-4" w:history="1">
+      <w:hyperlink r:id="rId39" w:anchor="cite_note-all-in-one-4" w:history="1">
         <w:r>
           <w:rPr>
             <w:rFonts w:asciiTheme="majorBidi" w:eastAsiaTheme="minorEastAsia" w:hAnsiTheme="majorBidi" w:cstheme="majorBidi"/>
@@ -1603,7 +2039,8 @@
           <w:shd w:val="clear" w:color="auto" w:fill="FFFFFF"/>
         </w:rPr>
       </w:pPr>
-      <w:hyperlink r:id="rId41" w:tooltip="Android" w:history="1">
+      <w:hyperlink r:id="rId40" w:tooltip="Android" w:history="1">
+        <w:proofErr w:type="spellStart"/>
         <w:r>
           <w:rPr>
             <w:rFonts w:asciiTheme="majorBidi" w:eastAsiaTheme="minorEastAsia" w:hAnsiTheme="majorBidi" w:cstheme="majorBidi"/>
@@ -1614,6 +2051,7 @@
           </w:rPr>
           <w:t>Android</w:t>
         </w:r>
+        <w:proofErr w:type="spellEnd"/>
       </w:hyperlink>
       <w:r>
         <w:rPr>
@@ -1625,7 +2063,7 @@
         </w:rPr>
         <w:t>, la plateforme pour les téléphones mobiles créée par </w:t>
       </w:r>
-      <w:hyperlink r:id="rId42" w:tooltip="Google" w:history="1">
+      <w:hyperlink r:id="rId41" w:tooltip="Google" w:history="1">
         <w:r>
           <w:rPr>
             <w:rFonts w:asciiTheme="majorBidi" w:eastAsiaTheme="minorEastAsia" w:hAnsiTheme="majorBidi" w:cstheme="majorBidi"/>
@@ -1647,7 +2085,7 @@
         </w:rPr>
         <w:t>, comporte une </w:t>
       </w:r>
-      <w:hyperlink r:id="rId43" w:tooltip="Dalvik (machine virtuelle)" w:history="1">
+      <w:hyperlink r:id="rId42" w:tooltip="Dalvik (machine virtuelle)" w:history="1">
         <w:r>
           <w:rPr>
             <w:rFonts w:asciiTheme="majorBidi" w:eastAsiaTheme="minorEastAsia" w:hAnsiTheme="majorBidi" w:cstheme="majorBidi"/>
@@ -1669,7 +2107,7 @@
         </w:rPr>
         <w:t> et une bibliothèque logicielle similaire à JRE</w:t>
       </w:r>
-      <w:hyperlink r:id="rId44" w:anchor="cite_note-6" w:history="1">
+      <w:hyperlink r:id="rId43" w:anchor="cite_note-6" w:history="1">
         <w:r>
           <w:rPr>
             <w:rFonts w:asciiTheme="majorBidi" w:eastAsiaTheme="minorEastAsia" w:hAnsiTheme="majorBidi" w:cstheme="majorBidi"/>
@@ -1691,7 +2129,7 @@
         </w:rPr>
         <w:t>, qui est incorporée dans les appareils par les fabricants</w:t>
       </w:r>
-      <w:hyperlink r:id="rId45" w:anchor="cite_note-required-2" w:history="1">
+      <w:hyperlink r:id="rId44" w:anchor="cite_note-required-2" w:history="1">
         <w:r>
           <w:rPr>
             <w:rFonts w:asciiTheme="majorBidi" w:eastAsiaTheme="minorEastAsia" w:hAnsiTheme="majorBidi" w:cstheme="majorBidi"/>
@@ -1735,6 +2173,16 @@
         </w:rPr>
         <w:t>1) Installation java 11</w:t>
       </w:r>
+      <w:r>
+        <w:rPr>
+          <w:b/>
+          <w:bCs/>
+          <w:color w:val="FF0000"/>
+          <w:sz w:val="28"/>
+          <w:szCs w:val="28"/>
+        </w:rPr>
+        <w:t xml:space="preserve"> open JDK</w:t>
+      </w:r>
     </w:p>
     <w:p>
       <w:pPr>
@@ -1759,7 +2207,7 @@
       <w:r>
         <w:rPr>
           <w:rFonts w:asciiTheme="majorBidi" w:hAnsiTheme="majorBidi" w:cstheme="majorBidi"/>
-          <w:color w:val="000000" w:themeColor="text1"/>
+          <w:color w:val="FF0000"/>
           <w:sz w:val="28"/>
           <w:szCs w:val="28"/>
           <w:shd w:val="clear" w:color="auto" w:fill="FFFFFF"/>
@@ -1779,7 +2227,7 @@
       <w:r>
         <w:rPr>
           <w:rFonts w:asciiTheme="majorBidi" w:hAnsiTheme="majorBidi" w:cstheme="majorBidi"/>
-          <w:color w:val="000000" w:themeColor="text1"/>
+          <w:color w:val="FF0000"/>
           <w:sz w:val="28"/>
           <w:szCs w:val="28"/>
           <w:shd w:val="clear" w:color="auto" w:fill="FFFFFF"/>
@@ -1794,7 +2242,29 @@
           <w:szCs w:val="28"/>
           <w:shd w:val="clear" w:color="auto" w:fill="FFFFFF"/>
         </w:rPr>
-        <w:t>L’installation de l’exécutable ou le décompression du ZIP dans un dossier qu’on l’accès complet</w:t>
+        <w:t xml:space="preserve">L’installation de l’exécutable ou </w:t>
+      </w:r>
+      <w:proofErr w:type="gramStart"/>
+      <w:r>
+        <w:rPr>
+          <w:rFonts w:asciiTheme="majorBidi" w:hAnsiTheme="majorBidi" w:cstheme="majorBidi"/>
+          <w:color w:val="000000" w:themeColor="text1"/>
+          <w:sz w:val="28"/>
+          <w:szCs w:val="28"/>
+          <w:shd w:val="clear" w:color="auto" w:fill="FFFFFF"/>
+        </w:rPr>
+        <w:t>le</w:t>
+      </w:r>
+      <w:proofErr w:type="gramEnd"/>
+      <w:r>
+        <w:rPr>
+          <w:rFonts w:asciiTheme="majorBidi" w:hAnsiTheme="majorBidi" w:cstheme="majorBidi"/>
+          <w:color w:val="000000" w:themeColor="text1"/>
+          <w:sz w:val="28"/>
+          <w:szCs w:val="28"/>
+          <w:shd w:val="clear" w:color="auto" w:fill="FFFFFF"/>
+        </w:rPr>
+        <w:t xml:space="preserve"> décompression du ZIP dans un dossier qu’on l’accès complet</w:t>
       </w:r>
     </w:p>
     <w:p>
@@ -1832,31 +2302,1139 @@
       <w:pPr>
         <w:rPr>
           <w:color w:val="FF0000"/>
+          <w:sz w:val="24"/>
+          <w:szCs w:val="24"/>
         </w:rPr>
       </w:pPr>
       <w:r>
         <w:rPr>
           <w:color w:val="FF0000"/>
-        </w:rPr>
-        <w:t>Modifier l’environnement de l’exécution d’un ordinateur</w:t>
-      </w:r>
+          <w:sz w:val="24"/>
+          <w:szCs w:val="24"/>
+        </w:rPr>
+        <w:t>Modifier l’environnement de l’exécution d’un ordinateur JAVA_HOME JRE_HOME</w:t>
+      </w:r>
+    </w:p>
+    <w:p>
+      <w:pPr>
+        <w:rPr>
+          <w:rFonts w:asciiTheme="majorBidi" w:hAnsiTheme="majorBidi" w:cstheme="majorBidi"/>
+          <w:color w:val="000000" w:themeColor="text1"/>
+          <w:sz w:val="28"/>
+          <w:szCs w:val="28"/>
+          <w:shd w:val="clear" w:color="auto" w:fill="FFFFFF"/>
+        </w:rPr>
+      </w:pPr>
+      <w:r>
+        <w:rPr>
+          <w:rFonts w:asciiTheme="majorBidi" w:hAnsiTheme="majorBidi" w:cstheme="majorBidi"/>
+          <w:color w:val="000000" w:themeColor="text1"/>
+          <w:sz w:val="28"/>
+          <w:szCs w:val="28"/>
+          <w:shd w:val="clear" w:color="auto" w:fill="FFFFFF"/>
+        </w:rPr>
+        <w:t xml:space="preserve">Poste de travail </w:t>
+      </w:r>
+      <w:r>
+        <w:rPr>
+          <w:rFonts w:asciiTheme="majorBidi" w:hAnsiTheme="majorBidi" w:cstheme="majorBidi"/>
+          <w:color w:val="000000" w:themeColor="text1"/>
+          <w:sz w:val="28"/>
+          <w:szCs w:val="28"/>
+          <w:shd w:val="clear" w:color="auto" w:fill="FFFFFF"/>
+        </w:rPr>
+        <w:sym w:font="Wingdings" w:char="F0E0"/>
+      </w:r>
+      <w:r>
+        <w:rPr>
+          <w:rFonts w:asciiTheme="majorBidi" w:hAnsiTheme="majorBidi" w:cstheme="majorBidi"/>
+          <w:color w:val="000000" w:themeColor="text1"/>
+          <w:sz w:val="28"/>
+          <w:szCs w:val="28"/>
+          <w:shd w:val="clear" w:color="auto" w:fill="FFFFFF"/>
+        </w:rPr>
+        <w:t xml:space="preserve">paramètre avancés </w:t>
+      </w:r>
+      <w:r>
+        <w:rPr>
+          <w:rFonts w:asciiTheme="majorBidi" w:hAnsiTheme="majorBidi" w:cstheme="majorBidi"/>
+          <w:color w:val="000000" w:themeColor="text1"/>
+          <w:sz w:val="28"/>
+          <w:szCs w:val="28"/>
+          <w:shd w:val="clear" w:color="auto" w:fill="FFFFFF"/>
+        </w:rPr>
+        <w:sym w:font="Wingdings" w:char="F0E0"/>
+      </w:r>
+      <w:r>
+        <w:rPr>
+          <w:rFonts w:asciiTheme="majorBidi" w:hAnsiTheme="majorBidi" w:cstheme="majorBidi"/>
+          <w:color w:val="000000" w:themeColor="text1"/>
+          <w:sz w:val="28"/>
+          <w:szCs w:val="28"/>
+          <w:shd w:val="clear" w:color="auto" w:fill="FFFFFF"/>
+        </w:rPr>
+        <w:t>variable d’environnement</w:t>
+      </w:r>
+      <w:r>
+        <w:rPr>
+          <w:rFonts w:asciiTheme="majorBidi" w:hAnsiTheme="majorBidi" w:cstheme="majorBidi"/>
+          <w:color w:val="000000" w:themeColor="text1"/>
+          <w:sz w:val="28"/>
+          <w:szCs w:val="28"/>
+          <w:shd w:val="clear" w:color="auto" w:fill="FFFFFF"/>
+        </w:rPr>
+        <w:sym w:font="Wingdings" w:char="F0E0"/>
+      </w:r>
+      <w:r>
+        <w:rPr>
+          <w:rFonts w:asciiTheme="majorBidi" w:hAnsiTheme="majorBidi" w:cstheme="majorBidi"/>
+          <w:color w:val="000000" w:themeColor="text1"/>
+          <w:sz w:val="28"/>
+          <w:szCs w:val="28"/>
+          <w:shd w:val="clear" w:color="auto" w:fill="FFFFFF"/>
+        </w:rPr>
+        <w:t xml:space="preserve"> </w:t>
+      </w:r>
+      <w:r>
+        <w:rPr>
+          <w:rFonts w:asciiTheme="majorBidi" w:hAnsiTheme="majorBidi" w:cstheme="majorBidi"/>
+          <w:color w:val="000000" w:themeColor="text1"/>
+          <w:sz w:val="28"/>
+          <w:szCs w:val="28"/>
+          <w:shd w:val="clear" w:color="auto" w:fill="FFFFFF"/>
+        </w:rPr>
+        <w:t xml:space="preserve">ajouter : </w:t>
+      </w:r>
+      <w:r>
+        <w:rPr>
+          <w:rFonts w:asciiTheme="majorBidi" w:hAnsiTheme="majorBidi" w:cstheme="majorBidi"/>
+          <w:color w:val="000000" w:themeColor="text1"/>
+          <w:sz w:val="28"/>
+          <w:szCs w:val="28"/>
+          <w:shd w:val="clear" w:color="auto" w:fill="FFFFFF"/>
+        </w:rPr>
+        <w:t xml:space="preserve">variable = </w:t>
+      </w:r>
+      <w:proofErr w:type="spellStart"/>
+      <w:r>
+        <w:rPr>
+          <w:rFonts w:asciiTheme="majorBidi" w:hAnsiTheme="majorBidi" w:cstheme="majorBidi"/>
+          <w:color w:val="000000" w:themeColor="text1"/>
+          <w:sz w:val="28"/>
+          <w:szCs w:val="28"/>
+          <w:shd w:val="clear" w:color="auto" w:fill="FFFFFF"/>
+        </w:rPr>
+        <w:t>java_home</w:t>
+      </w:r>
+      <w:proofErr w:type="spellEnd"/>
+      <w:r>
+        <w:rPr>
+          <w:rFonts w:asciiTheme="majorBidi" w:hAnsiTheme="majorBidi" w:cstheme="majorBidi"/>
+          <w:color w:val="000000" w:themeColor="text1"/>
+          <w:sz w:val="28"/>
+          <w:szCs w:val="28"/>
+          <w:shd w:val="clear" w:color="auto" w:fill="FFFFFF"/>
+        </w:rPr>
+        <w:t xml:space="preserve"> ; valeur = </w:t>
+      </w:r>
+      <w:r>
+        <w:rPr>
+          <w:rFonts w:asciiTheme="majorBidi" w:hAnsiTheme="majorBidi" w:cstheme="majorBidi"/>
+          <w:color w:val="000000" w:themeColor="text1"/>
+          <w:sz w:val="28"/>
+          <w:szCs w:val="28"/>
+          <w:shd w:val="clear" w:color="auto" w:fill="FFFFFF"/>
+        </w:rPr>
+        <w:t>chemin de dossier JDK (c:\programe\java\jdk_11))</w:t>
+      </w:r>
+    </w:p>
+    <w:p>
+      <w:pPr>
+        <w:rPr>
+          <w:color w:val="000000" w:themeColor="text1"/>
+        </w:rPr>
+      </w:pPr>
+      <w:proofErr w:type="spellStart"/>
       <w:r>
         <w:rPr>
           <w:color w:val="FF0000"/>
         </w:rPr>
-        <w:t xml:space="preserve"> JAVA_HOME JRE_HOME</w:t>
-      </w:r>
-    </w:p>
-    <w:p>
-      <w:pPr>
+        <w:t>Ntification</w:t>
+      </w:r>
+      <w:proofErr w:type="spellEnd"/>
+      <w:r>
         <w:rPr>
           <w:color w:val="FF0000"/>
         </w:rPr>
-      </w:pPr>
+        <w:t> </w:t>
+      </w:r>
+      <w:r>
+        <w:rPr>
+          <w:color w:val="000000" w:themeColor="text1"/>
+        </w:rPr>
+        <w:t>: message d’erreur CMD</w:t>
+      </w:r>
+      <w:r>
+        <w:rPr>
+          <w:color w:val="000000" w:themeColor="text1"/>
+        </w:rPr>
+        <w:t> :</w:t>
+      </w:r>
+      <w:r>
+        <w:rPr>
+          <w:color w:val="000000" w:themeColor="text1"/>
+        </w:rPr>
+        <w:t xml:space="preserve"> </w:t>
+      </w:r>
+      <w:r>
+        <w:rPr>
+          <w:color w:val="00B0F0"/>
+        </w:rPr>
+        <w:t>java n’est pas reconnu dans l’interne ou l’externe</w:t>
+      </w:r>
+      <w:r>
+        <w:rPr>
+          <w:color w:val="000000" w:themeColor="text1"/>
+        </w:rPr>
+        <w:t xml:space="preserve"> </w:t>
+      </w:r>
+    </w:p>
+    <w:p>
+      <w:pPr>
+        <w:rPr>
+          <w:color w:val="000000" w:themeColor="text1"/>
+        </w:rPr>
+      </w:pPr>
+    </w:p>
+    <w:p>
+      <w:pPr>
+        <w:rPr>
+          <w:rFonts w:asciiTheme="majorBidi" w:hAnsiTheme="majorBidi" w:cstheme="majorBidi"/>
+          <w:color w:val="000000" w:themeColor="text1"/>
+          <w:sz w:val="28"/>
+          <w:szCs w:val="28"/>
+          <w:shd w:val="clear" w:color="auto" w:fill="FFFFFF"/>
+        </w:rPr>
+      </w:pPr>
+      <w:proofErr w:type="spellStart"/>
+      <w:r>
+        <w:rPr>
+          <w:rFonts w:asciiTheme="majorBidi" w:hAnsiTheme="majorBidi" w:cstheme="majorBidi"/>
+          <w:color w:val="000000" w:themeColor="text1"/>
+          <w:sz w:val="28"/>
+          <w:szCs w:val="28"/>
+          <w:shd w:val="clear" w:color="auto" w:fill="FFFFFF"/>
+        </w:rPr>
+        <w:t>Instalation</w:t>
+      </w:r>
+      <w:proofErr w:type="spellEnd"/>
+      <w:r>
+        <w:rPr>
+          <w:rFonts w:asciiTheme="majorBidi" w:hAnsiTheme="majorBidi" w:cstheme="majorBidi"/>
+          <w:color w:val="000000" w:themeColor="text1"/>
+          <w:sz w:val="28"/>
+          <w:szCs w:val="28"/>
+          <w:shd w:val="clear" w:color="auto" w:fill="FFFFFF"/>
+        </w:rPr>
+        <w:t xml:space="preserve"> de l’</w:t>
+      </w:r>
+      <w:proofErr w:type="spellStart"/>
+      <w:r>
+        <w:rPr>
+          <w:rFonts w:asciiTheme="majorBidi" w:hAnsiTheme="majorBidi" w:cstheme="majorBidi"/>
+          <w:color w:val="000000" w:themeColor="text1"/>
+          <w:sz w:val="28"/>
+          <w:szCs w:val="28"/>
+          <w:shd w:val="clear" w:color="auto" w:fill="FFFFFF"/>
+        </w:rPr>
+        <w:t>environement</w:t>
+      </w:r>
+      <w:proofErr w:type="spellEnd"/>
+      <w:r>
+        <w:rPr>
+          <w:rFonts w:asciiTheme="majorBidi" w:hAnsiTheme="majorBidi" w:cstheme="majorBidi"/>
+          <w:color w:val="000000" w:themeColor="text1"/>
+          <w:sz w:val="28"/>
+          <w:szCs w:val="28"/>
+          <w:shd w:val="clear" w:color="auto" w:fill="FFFFFF"/>
+        </w:rPr>
+        <w:t xml:space="preserve"> de travail </w:t>
+      </w:r>
+      <w:proofErr w:type="spellStart"/>
+      <w:r>
+        <w:rPr>
+          <w:rFonts w:asciiTheme="majorBidi" w:hAnsiTheme="majorBidi" w:cstheme="majorBidi"/>
+          <w:color w:val="000000" w:themeColor="text1"/>
+          <w:sz w:val="28"/>
+          <w:szCs w:val="28"/>
+          <w:shd w:val="clear" w:color="auto" w:fill="FFFFFF"/>
+        </w:rPr>
+        <w:t>intellij</w:t>
+      </w:r>
+      <w:proofErr w:type="spellEnd"/>
+      <w:r>
+        <w:rPr>
+          <w:rFonts w:asciiTheme="majorBidi" w:hAnsiTheme="majorBidi" w:cstheme="majorBidi"/>
+          <w:color w:val="000000" w:themeColor="text1"/>
+          <w:sz w:val="28"/>
+          <w:szCs w:val="28"/>
+          <w:shd w:val="clear" w:color="auto" w:fill="FFFFFF"/>
+        </w:rPr>
+        <w:t xml:space="preserve"> IDEA</w:t>
+      </w:r>
+      <w:r>
+        <w:rPr>
+          <w:rFonts w:asciiTheme="majorBidi" w:hAnsiTheme="majorBidi" w:cstheme="majorBidi"/>
+          <w:color w:val="000000" w:themeColor="text1"/>
+          <w:sz w:val="28"/>
+          <w:szCs w:val="28"/>
+          <w:shd w:val="clear" w:color="auto" w:fill="FFFFFF"/>
+        </w:rPr>
+        <w:t xml:space="preserve"> la version gratuite</w:t>
+      </w:r>
+    </w:p>
+    <w:p>
+      <w:pPr>
+        <w:spacing w:line="240" w:lineRule="auto"/>
+        <w:rPr>
+          <w:color w:val="943634" w:themeColor="accent2" w:themeShade="BF"/>
+        </w:rPr>
+      </w:pPr>
+      <w:r>
+        <w:rPr>
+          <w:rFonts w:asciiTheme="majorBidi" w:hAnsiTheme="majorBidi" w:cstheme="majorBidi"/>
+          <w:color w:val="000000" w:themeColor="text1"/>
+          <w:sz w:val="28"/>
+          <w:szCs w:val="28"/>
+          <w:shd w:val="clear" w:color="auto" w:fill="FFFFFF"/>
+        </w:rPr>
+        <w:lastRenderedPageBreak/>
+        <w:t>La création du premier projet java/</w:t>
+      </w:r>
+      <w:proofErr w:type="spellStart"/>
+      <w:r>
+        <w:rPr>
+          <w:rFonts w:asciiTheme="majorBidi" w:hAnsiTheme="majorBidi" w:cstheme="majorBidi"/>
+          <w:color w:val="000000" w:themeColor="text1"/>
+          <w:sz w:val="28"/>
+          <w:szCs w:val="28"/>
+          <w:shd w:val="clear" w:color="auto" w:fill="FFFFFF"/>
+        </w:rPr>
+        <w:t>intellij_IDEA</w:t>
+      </w:r>
+      <w:proofErr w:type="spellEnd"/>
+      <w:r>
+        <w:rPr>
+          <w:color w:val="000000" w:themeColor="text1"/>
+        </w:rPr>
+        <w:t xml:space="preserve"> </w:t>
+      </w:r>
+      <w:r>
+        <w:rPr>
+          <w:b/>
+          <w:bCs/>
+          <w:color w:val="943634" w:themeColor="accent2" w:themeShade="BF"/>
+          <w:sz w:val="28"/>
+          <w:szCs w:val="28"/>
+        </w:rPr>
+        <w:t>HELLOWORL</w:t>
+      </w:r>
+    </w:p>
+    <w:p>
+      <w:pPr>
+        <w:spacing w:line="240" w:lineRule="auto"/>
+        <w:rPr>
+          <w:color w:val="943634" w:themeColor="accent2" w:themeShade="BF"/>
+        </w:rPr>
+      </w:pPr>
+      <w:proofErr w:type="spellStart"/>
+      <w:r>
+        <w:rPr>
+          <w:color w:val="943634" w:themeColor="accent2" w:themeShade="BF"/>
+        </w:rPr>
+        <w:t>Src</w:t>
+      </w:r>
+      <w:proofErr w:type="spellEnd"/>
+      <w:r>
+        <w:rPr>
+          <w:color w:val="943634" w:themeColor="accent2" w:themeShade="BF"/>
+        </w:rPr>
+        <w:t xml:space="preserve"> </w:t>
+      </w:r>
+      <w:r>
+        <w:rPr>
+          <w:color w:val="943634" w:themeColor="accent2" w:themeShade="BF"/>
+        </w:rPr>
+        <w:sym w:font="Wingdings" w:char="F0E0"/>
+      </w:r>
+      <w:r>
+        <w:rPr>
+          <w:color w:val="943634" w:themeColor="accent2" w:themeShade="BF"/>
+        </w:rPr>
+        <w:t>new</w:t>
+      </w:r>
+      <w:r>
+        <w:rPr>
+          <w:color w:val="943634" w:themeColor="accent2" w:themeShade="BF"/>
+        </w:rPr>
+        <w:sym w:font="Wingdings" w:char="F0E0"/>
+      </w:r>
+      <w:r>
+        <w:rPr>
+          <w:color w:val="943634" w:themeColor="accent2" w:themeShade="BF"/>
+        </w:rPr>
+        <w:t>classe.</w:t>
+      </w:r>
+    </w:p>
+    <w:p>
+      <w:pPr>
+        <w:spacing w:line="240" w:lineRule="auto"/>
+        <w:rPr>
+          <w:color w:val="000000" w:themeColor="text1"/>
+        </w:rPr>
+      </w:pPr>
+      <w:proofErr w:type="gramStart"/>
+      <w:r>
+        <w:rPr>
+          <w:color w:val="FF9933"/>
+        </w:rPr>
+        <w:t>public</w:t>
+      </w:r>
+      <w:proofErr w:type="gramEnd"/>
+      <w:r>
+        <w:rPr>
+          <w:color w:val="FF9933"/>
+        </w:rPr>
+        <w:t xml:space="preserve"> class</w:t>
+      </w:r>
+      <w:r>
+        <w:rPr>
+          <w:color w:val="000000" w:themeColor="text1"/>
+        </w:rPr>
+        <w:t xml:space="preserve"> </w:t>
+      </w:r>
+      <w:proofErr w:type="spellStart"/>
+      <w:r>
+        <w:rPr>
+          <w:color w:val="000000" w:themeColor="text1"/>
+        </w:rPr>
+        <w:t>Helloworld</w:t>
+      </w:r>
+      <w:proofErr w:type="spellEnd"/>
+      <w:r>
+        <w:rPr>
+          <w:color w:val="000000" w:themeColor="text1"/>
+        </w:rPr>
+        <w:t xml:space="preserve"> {</w:t>
+      </w:r>
+    </w:p>
+    <w:p>
+      <w:pPr>
+        <w:spacing w:line="240" w:lineRule="auto"/>
+        <w:rPr>
+          <w:color w:val="000000" w:themeColor="text1"/>
+        </w:rPr>
+      </w:pPr>
+      <w:r>
+        <w:rPr>
+          <w:color w:val="000000" w:themeColor="text1"/>
+        </w:rPr>
+        <w:t xml:space="preserve">    </w:t>
+      </w:r>
+      <w:r>
+        <w:rPr>
+          <w:color w:val="FF9933"/>
+        </w:rPr>
+        <w:t xml:space="preserve">public </w:t>
+      </w:r>
+      <w:proofErr w:type="spellStart"/>
+      <w:r>
+        <w:rPr>
+          <w:color w:val="FF9933"/>
+        </w:rPr>
+        <w:t>static</w:t>
+      </w:r>
+      <w:proofErr w:type="spellEnd"/>
+      <w:r>
+        <w:rPr>
+          <w:color w:val="FF9933"/>
+        </w:rPr>
+        <w:t xml:space="preserve"> </w:t>
+      </w:r>
+      <w:proofErr w:type="spellStart"/>
+      <w:r>
+        <w:rPr>
+          <w:color w:val="FF9933"/>
+        </w:rPr>
+        <w:t>void</w:t>
+      </w:r>
+      <w:proofErr w:type="spellEnd"/>
+      <w:r>
+        <w:rPr>
+          <w:color w:val="000000" w:themeColor="text1"/>
+        </w:rPr>
+        <w:t xml:space="preserve"> </w:t>
+      </w:r>
+      <w:proofErr w:type="gramStart"/>
+      <w:r>
+        <w:rPr>
+          <w:color w:val="000000" w:themeColor="text1"/>
+        </w:rPr>
+        <w:t>main(</w:t>
+      </w:r>
+      <w:proofErr w:type="gramEnd"/>
+      <w:r>
+        <w:rPr>
+          <w:color w:val="000000" w:themeColor="text1"/>
+        </w:rPr>
+        <w:t xml:space="preserve">String </w:t>
+      </w:r>
+      <w:proofErr w:type="spellStart"/>
+      <w:r>
+        <w:rPr>
+          <w:color w:val="000000" w:themeColor="text1"/>
+        </w:rPr>
+        <w:t>args</w:t>
+      </w:r>
+      <w:proofErr w:type="spellEnd"/>
+      <w:r>
+        <w:rPr>
+          <w:color w:val="000000" w:themeColor="text1"/>
+        </w:rPr>
+        <w:t>[]) {</w:t>
+      </w:r>
+    </w:p>
+    <w:p>
+      <w:pPr>
+        <w:spacing w:line="240" w:lineRule="auto"/>
+        <w:rPr>
+          <w:color w:val="000000" w:themeColor="text1"/>
+        </w:rPr>
+      </w:pPr>
+      <w:r>
+        <w:rPr>
+          <w:color w:val="000000" w:themeColor="text1"/>
+        </w:rPr>
+        <w:t xml:space="preserve">           </w:t>
+      </w:r>
+      <w:proofErr w:type="gramStart"/>
+      <w:r>
+        <w:rPr>
+          <w:color w:val="FF9933"/>
+        </w:rPr>
+        <w:t>System</w:t>
+      </w:r>
+      <w:r>
+        <w:rPr>
+          <w:color w:val="000000" w:themeColor="text1"/>
+        </w:rPr>
+        <w:t>.out.println(</w:t>
+      </w:r>
+      <w:proofErr w:type="gramEnd"/>
+      <w:r>
+        <w:rPr>
+          <w:color w:val="000000" w:themeColor="text1"/>
+        </w:rPr>
+        <w:t>"</w:t>
+      </w:r>
+      <w:r>
+        <w:rPr>
+          <w:color w:val="FF0000"/>
+        </w:rPr>
+        <w:t>Hello world</w:t>
+      </w:r>
+      <w:r>
+        <w:rPr>
+          <w:color w:val="000000" w:themeColor="text1"/>
+        </w:rPr>
+        <w:t>");</w:t>
+      </w:r>
+    </w:p>
+    <w:p>
+      <w:pPr>
+        <w:spacing w:line="240" w:lineRule="auto"/>
+        <w:rPr>
+          <w:color w:val="000000" w:themeColor="text1"/>
+        </w:rPr>
+      </w:pPr>
+      <w:r>
+        <w:rPr>
+          <w:color w:val="000000" w:themeColor="text1"/>
+        </w:rPr>
+        <w:t xml:space="preserve">    }</w:t>
+      </w:r>
+    </w:p>
+    <w:p>
+      <w:pPr>
+        <w:spacing w:line="240" w:lineRule="auto"/>
+        <w:rPr>
+          <w:color w:val="000000" w:themeColor="text1"/>
+        </w:rPr>
+      </w:pPr>
+      <w:r>
+        <w:rPr>
+          <w:color w:val="000000" w:themeColor="text1"/>
+        </w:rPr>
+        <w:t>}</w:t>
+      </w:r>
+    </w:p>
+    <w:p>
+      <w:pPr>
+        <w:spacing w:line="240" w:lineRule="auto"/>
+        <w:ind w:left="360" w:hanging="644"/>
+        <w:rPr>
+          <w:rFonts w:asciiTheme="majorBidi" w:hAnsiTheme="majorBidi" w:cstheme="majorBidi"/>
+          <w:color w:val="000000" w:themeColor="text1"/>
+          <w:sz w:val="28"/>
+          <w:szCs w:val="28"/>
+          <w:shd w:val="clear" w:color="auto" w:fill="FFFFFF"/>
+        </w:rPr>
+      </w:pPr>
+      <w:r>
+        <w:rPr>
+          <w:color w:val="FF0000"/>
+        </w:rPr>
+        <w:t>NB :</w:t>
+      </w:r>
+      <w:r>
+        <w:rPr>
+          <w:color w:val="943634" w:themeColor="accent2" w:themeShade="BF"/>
+        </w:rPr>
+        <w:t xml:space="preserve"> </w:t>
+      </w:r>
+      <w:r>
+        <w:rPr>
+          <w:color w:val="943634" w:themeColor="accent2" w:themeShade="BF"/>
+        </w:rPr>
+        <w:t xml:space="preserve">    </w:t>
+      </w:r>
+      <w:r>
+        <w:rPr>
+          <w:rFonts w:asciiTheme="majorBidi" w:hAnsiTheme="majorBidi" w:cstheme="majorBidi"/>
+          <w:color w:val="000000" w:themeColor="text1"/>
+          <w:sz w:val="28"/>
+          <w:szCs w:val="28"/>
+          <w:shd w:val="clear" w:color="auto" w:fill="FFFFFF"/>
+        </w:rPr>
+        <w:t xml:space="preserve">un message automatique pour ajouter </w:t>
+      </w:r>
+      <w:r>
+        <w:rPr>
+          <w:rFonts w:asciiTheme="majorBidi" w:hAnsiTheme="majorBidi" w:cstheme="majorBidi"/>
+          <w:color w:val="000000" w:themeColor="text1"/>
+          <w:sz w:val="28"/>
+          <w:szCs w:val="28"/>
+          <w:shd w:val="clear" w:color="auto" w:fill="FFFFFF"/>
+        </w:rPr>
+        <w:t xml:space="preserve">le projet </w:t>
+      </w:r>
+      <w:r>
+        <w:rPr>
+          <w:rFonts w:asciiTheme="majorBidi" w:hAnsiTheme="majorBidi" w:cstheme="majorBidi"/>
+          <w:color w:val="000000" w:themeColor="text1"/>
+          <w:sz w:val="28"/>
+          <w:szCs w:val="28"/>
+          <w:shd w:val="clear" w:color="auto" w:fill="FFFFFF"/>
+        </w:rPr>
+        <w:t>au GIT automatiquement</w:t>
+      </w:r>
+      <w:r>
+        <w:rPr>
+          <w:rFonts w:asciiTheme="majorBidi" w:hAnsiTheme="majorBidi" w:cstheme="majorBidi"/>
+          <w:color w:val="000000" w:themeColor="text1"/>
+          <w:sz w:val="28"/>
+          <w:szCs w:val="28"/>
+          <w:shd w:val="clear" w:color="auto" w:fill="FFFFFF"/>
+        </w:rPr>
+        <w:t xml:space="preserve"> </w:t>
+      </w:r>
+      <w:proofErr w:type="spellStart"/>
+      <w:r>
+        <w:rPr>
+          <w:rFonts w:asciiTheme="majorBidi" w:hAnsiTheme="majorBidi" w:cstheme="majorBidi"/>
+          <w:color w:val="000000" w:themeColor="text1"/>
+          <w:sz w:val="28"/>
+          <w:szCs w:val="28"/>
+          <w:shd w:val="clear" w:color="auto" w:fill="FFFFFF"/>
+        </w:rPr>
+        <w:t>Intellij_IDEA</w:t>
+      </w:r>
+      <w:proofErr w:type="spellEnd"/>
+      <w:r>
+        <w:rPr>
+          <w:rFonts w:asciiTheme="majorBidi" w:hAnsiTheme="majorBidi" w:cstheme="majorBidi"/>
+          <w:color w:val="000000" w:themeColor="text1"/>
+          <w:sz w:val="28"/>
+          <w:szCs w:val="28"/>
+          <w:shd w:val="clear" w:color="auto" w:fill="FFFFFF"/>
+        </w:rPr>
+        <w:t xml:space="preserve"> fait le sauvegarde automatiquement</w:t>
+      </w:r>
+    </w:p>
+    <w:p>
+      <w:pPr>
+        <w:spacing w:line="240" w:lineRule="auto"/>
+        <w:ind w:left="360"/>
+        <w:rPr>
+          <w:rFonts w:asciiTheme="majorBidi" w:hAnsiTheme="majorBidi" w:cstheme="majorBidi"/>
+          <w:color w:val="000000" w:themeColor="text1"/>
+          <w:sz w:val="28"/>
+          <w:szCs w:val="28"/>
+          <w:shd w:val="clear" w:color="auto" w:fill="FFFFFF"/>
+        </w:rPr>
+      </w:pPr>
+      <w:r>
+        <w:rPr>
+          <w:rFonts w:asciiTheme="majorBidi" w:hAnsiTheme="majorBidi" w:cstheme="majorBidi"/>
+          <w:color w:val="000000" w:themeColor="text1"/>
+          <w:sz w:val="28"/>
+          <w:szCs w:val="28"/>
+          <w:shd w:val="clear" w:color="auto" w:fill="FFFFFF"/>
+        </w:rPr>
+        <w:t>Le code crées dans la classe helloworld.java est compiler dans le fichier</w:t>
+      </w:r>
+      <w:r>
+        <w:rPr>
+          <w:rFonts w:asciiTheme="majorBidi" w:hAnsiTheme="majorBidi" w:cstheme="majorBidi"/>
+          <w:color w:val="000000" w:themeColor="text1"/>
+          <w:sz w:val="28"/>
+          <w:szCs w:val="28"/>
+          <w:shd w:val="clear" w:color="auto" w:fill="FFFFFF"/>
+        </w:rPr>
+        <w:t xml:space="preserve"> </w:t>
+      </w:r>
+      <w:proofErr w:type="spellStart"/>
+      <w:r>
+        <w:rPr>
+          <w:rFonts w:asciiTheme="majorBidi" w:hAnsiTheme="majorBidi" w:cstheme="majorBidi"/>
+          <w:color w:val="00B0F0"/>
+          <w:sz w:val="28"/>
+          <w:szCs w:val="28"/>
+          <w:shd w:val="clear" w:color="auto" w:fill="FFFFFF"/>
+        </w:rPr>
+        <w:t>helloworld.class</w:t>
+      </w:r>
+      <w:proofErr w:type="spellEnd"/>
+      <w:r>
+        <w:rPr>
+          <w:rFonts w:asciiTheme="majorBidi" w:hAnsiTheme="majorBidi" w:cstheme="majorBidi"/>
+          <w:color w:val="000000" w:themeColor="text1"/>
+          <w:sz w:val="28"/>
+          <w:szCs w:val="28"/>
+          <w:shd w:val="clear" w:color="auto" w:fill="FFFFFF"/>
+        </w:rPr>
+        <w:t xml:space="preserve"> qui sera exécuter</w:t>
+      </w:r>
+      <w:r>
+        <w:rPr>
+          <w:rFonts w:asciiTheme="majorBidi" w:hAnsiTheme="majorBidi" w:cstheme="majorBidi"/>
+          <w:color w:val="000000" w:themeColor="text1"/>
+          <w:sz w:val="28"/>
+          <w:szCs w:val="28"/>
+          <w:shd w:val="clear" w:color="auto" w:fill="FFFFFF"/>
+        </w:rPr>
+        <w:t xml:space="preserve"> dans c fichier il ya le </w:t>
+      </w:r>
+      <w:proofErr w:type="spellStart"/>
+      <w:r>
+        <w:rPr>
+          <w:rFonts w:asciiTheme="majorBidi" w:hAnsiTheme="majorBidi" w:cstheme="majorBidi"/>
+          <w:color w:val="000000" w:themeColor="text1"/>
+          <w:sz w:val="28"/>
+          <w:szCs w:val="28"/>
+          <w:shd w:val="clear" w:color="auto" w:fill="FFFFFF"/>
+        </w:rPr>
+        <w:t>Bytecode</w:t>
+      </w:r>
+      <w:proofErr w:type="spellEnd"/>
+      <w:r>
+        <w:rPr>
+          <w:rFonts w:asciiTheme="majorBidi" w:hAnsiTheme="majorBidi" w:cstheme="majorBidi"/>
+          <w:color w:val="000000" w:themeColor="text1"/>
+          <w:sz w:val="28"/>
+          <w:szCs w:val="28"/>
+          <w:shd w:val="clear" w:color="auto" w:fill="FFFFFF"/>
+        </w:rPr>
+        <w:t xml:space="preserve"> et au niveau de l’</w:t>
+      </w:r>
+      <w:proofErr w:type="spellStart"/>
+      <w:r>
+        <w:rPr>
+          <w:rFonts w:asciiTheme="majorBidi" w:hAnsiTheme="majorBidi" w:cstheme="majorBidi"/>
+          <w:color w:val="000000" w:themeColor="text1"/>
+          <w:sz w:val="28"/>
+          <w:szCs w:val="28"/>
+          <w:shd w:val="clear" w:color="auto" w:fill="FFFFFF"/>
+        </w:rPr>
+        <w:t>interpretation</w:t>
+      </w:r>
+      <w:proofErr w:type="spellEnd"/>
+      <w:r>
+        <w:rPr>
+          <w:rFonts w:asciiTheme="majorBidi" w:hAnsiTheme="majorBidi" w:cstheme="majorBidi"/>
+          <w:color w:val="000000" w:themeColor="text1"/>
+          <w:sz w:val="28"/>
+          <w:szCs w:val="28"/>
+          <w:shd w:val="clear" w:color="auto" w:fill="FFFFFF"/>
+        </w:rPr>
+        <w:t xml:space="preserve"> pour la machine c’est le </w:t>
+      </w:r>
+      <w:proofErr w:type="spellStart"/>
+      <w:r>
+        <w:rPr>
+          <w:rFonts w:asciiTheme="majorBidi" w:hAnsiTheme="majorBidi" w:cstheme="majorBidi"/>
+          <w:color w:val="000000" w:themeColor="text1"/>
+          <w:sz w:val="28"/>
+          <w:szCs w:val="28"/>
+          <w:shd w:val="clear" w:color="auto" w:fill="FFFFFF"/>
+        </w:rPr>
+        <w:t>role</w:t>
+      </w:r>
+      <w:proofErr w:type="spellEnd"/>
+      <w:r>
+        <w:rPr>
+          <w:rFonts w:asciiTheme="majorBidi" w:hAnsiTheme="majorBidi" w:cstheme="majorBidi"/>
+          <w:color w:val="000000" w:themeColor="text1"/>
+          <w:sz w:val="28"/>
+          <w:szCs w:val="28"/>
+          <w:shd w:val="clear" w:color="auto" w:fill="FFFFFF"/>
+        </w:rPr>
+        <w:t xml:space="preserve"> de </w:t>
+      </w:r>
+      <w:proofErr w:type="gramStart"/>
+      <w:r>
+        <w:rPr>
+          <w:rFonts w:asciiTheme="majorBidi" w:hAnsiTheme="majorBidi" w:cstheme="majorBidi"/>
+          <w:color w:val="FF0000"/>
+          <w:sz w:val="28"/>
+          <w:szCs w:val="28"/>
+          <w:shd w:val="clear" w:color="auto" w:fill="FFFFFF"/>
+        </w:rPr>
+        <w:t>JVM</w:t>
+      </w:r>
+      <w:r>
+        <w:rPr>
+          <w:rFonts w:asciiTheme="majorBidi" w:hAnsiTheme="majorBidi" w:cstheme="majorBidi"/>
+          <w:color w:val="000000" w:themeColor="text1"/>
+          <w:sz w:val="28"/>
+          <w:szCs w:val="28"/>
+          <w:shd w:val="clear" w:color="auto" w:fill="FFFFFF"/>
+        </w:rPr>
+        <w:t>(</w:t>
+      </w:r>
+      <w:proofErr w:type="gramEnd"/>
+      <w:r>
+        <w:rPr>
+          <w:rFonts w:asciiTheme="majorBidi" w:hAnsiTheme="majorBidi" w:cstheme="majorBidi"/>
+          <w:color w:val="000000" w:themeColor="text1"/>
+          <w:sz w:val="28"/>
+          <w:szCs w:val="28"/>
+          <w:shd w:val="clear" w:color="auto" w:fill="FFFFFF"/>
+        </w:rPr>
+        <w:t xml:space="preserve">Java Virtuel Machine) qui est inclus dans </w:t>
+      </w:r>
+      <w:r>
+        <w:rPr>
+          <w:rFonts w:asciiTheme="majorBidi" w:hAnsiTheme="majorBidi" w:cstheme="majorBidi"/>
+          <w:color w:val="FF0000"/>
+          <w:sz w:val="28"/>
+          <w:szCs w:val="28"/>
+          <w:shd w:val="clear" w:color="auto" w:fill="FFFFFF"/>
+        </w:rPr>
+        <w:t>JRE</w:t>
+      </w:r>
+      <w:r>
+        <w:rPr>
+          <w:rFonts w:asciiTheme="majorBidi" w:hAnsiTheme="majorBidi" w:cstheme="majorBidi"/>
+          <w:color w:val="000000" w:themeColor="text1"/>
+          <w:sz w:val="28"/>
+          <w:szCs w:val="28"/>
+          <w:shd w:val="clear" w:color="auto" w:fill="FFFFFF"/>
+        </w:rPr>
+        <w:t>,</w:t>
+      </w:r>
+      <w:r>
+        <w:rPr>
+          <w:rFonts w:asciiTheme="majorBidi" w:hAnsiTheme="majorBidi" w:cstheme="majorBidi"/>
+          <w:color w:val="000000" w:themeColor="text1"/>
+          <w:sz w:val="28"/>
+          <w:szCs w:val="28"/>
+          <w:shd w:val="clear" w:color="auto" w:fill="FFFFFF"/>
+        </w:rPr>
+        <w:t xml:space="preserve"> </w:t>
+      </w:r>
+      <w:r>
+        <w:rPr>
+          <w:rFonts w:asciiTheme="majorBidi" w:hAnsiTheme="majorBidi" w:cstheme="majorBidi"/>
+          <w:color w:val="000000" w:themeColor="text1"/>
+          <w:sz w:val="28"/>
+          <w:szCs w:val="28"/>
+          <w:shd w:val="clear" w:color="auto" w:fill="FFFFFF"/>
+        </w:rPr>
+        <w:t>se trouve dans out…</w:t>
+      </w:r>
+    </w:p>
+    <w:p>
+      <w:pPr>
+        <w:spacing w:line="240" w:lineRule="auto"/>
+        <w:ind w:firstLine="360"/>
+        <w:rPr>
+          <w:color w:val="FF0000"/>
+        </w:rPr>
+      </w:pPr>
+      <w:r>
+        <w:rPr>
+          <w:color w:val="FF0000"/>
+        </w:rPr>
+        <w:t xml:space="preserve">Il ya des </w:t>
+      </w:r>
+      <w:r>
+        <w:rPr>
+          <w:color w:val="FF0000"/>
+        </w:rPr>
+        <w:t xml:space="preserve">raccourci </w:t>
+      </w:r>
+      <w:r>
+        <w:rPr>
+          <w:color w:val="FF0000"/>
+        </w:rPr>
+        <w:t xml:space="preserve"> dans l’environnement </w:t>
+      </w:r>
+      <w:proofErr w:type="spellStart"/>
+      <w:r>
+        <w:rPr>
+          <w:color w:val="FF0000"/>
+        </w:rPr>
+        <w:t>exp</w:t>
+      </w:r>
+      <w:proofErr w:type="spellEnd"/>
+      <w:r>
+        <w:rPr>
+          <w:color w:val="FF0000"/>
+        </w:rPr>
+        <w:t> </w:t>
+      </w:r>
+      <w:proofErr w:type="gramStart"/>
+      <w:r>
+        <w:rPr>
+          <w:color w:val="FF0000"/>
+        </w:rPr>
+        <w:t>:</w:t>
+      </w:r>
+      <w:r>
+        <w:rPr>
+          <w:color w:val="000000" w:themeColor="text1"/>
+        </w:rPr>
+        <w:t>A</w:t>
+      </w:r>
+      <w:proofErr w:type="gramEnd"/>
+      <w:r>
+        <w:rPr>
+          <w:color w:val="000000" w:themeColor="text1"/>
+        </w:rPr>
+        <w:t xml:space="preserve"> la place d’</w:t>
+      </w:r>
+      <w:proofErr w:type="spellStart"/>
+      <w:r>
+        <w:rPr>
+          <w:color w:val="000000" w:themeColor="text1"/>
+        </w:rPr>
+        <w:t>ecrire</w:t>
+      </w:r>
+      <w:proofErr w:type="spellEnd"/>
+      <w:r>
+        <w:rPr>
+          <w:color w:val="FF0000"/>
+        </w:rPr>
+        <w:t xml:space="preserve"> </w:t>
+      </w:r>
+      <w:r>
+        <w:rPr>
+          <w:color w:val="00B0F0"/>
+        </w:rPr>
+        <w:t>system.out.println()</w:t>
+      </w:r>
+      <w:r>
+        <w:rPr>
+          <w:color w:val="000000" w:themeColor="text1"/>
+        </w:rPr>
+        <w:t xml:space="preserve">  on peut </w:t>
+      </w:r>
+      <w:proofErr w:type="spellStart"/>
+      <w:r>
+        <w:rPr>
+          <w:color w:val="000000" w:themeColor="text1"/>
+        </w:rPr>
+        <w:t>ecrire</w:t>
+      </w:r>
+      <w:proofErr w:type="spellEnd"/>
+      <w:r>
+        <w:rPr>
+          <w:color w:val="FF0000"/>
+        </w:rPr>
+        <w:t xml:space="preserve"> </w:t>
+      </w:r>
+      <w:proofErr w:type="spellStart"/>
+      <w:r>
+        <w:rPr>
+          <w:color w:val="00B0F0"/>
+        </w:rPr>
+        <w:t>sout</w:t>
+      </w:r>
+      <w:proofErr w:type="spellEnd"/>
+      <w:r>
+        <w:rPr>
+          <w:color w:val="FF0000"/>
+        </w:rPr>
+        <w:t xml:space="preserve"> </w:t>
+      </w:r>
+    </w:p>
+    <w:p>
+      <w:pPr>
+        <w:spacing w:line="240" w:lineRule="auto"/>
+        <w:ind w:firstLine="360"/>
+        <w:rPr>
+          <w:color w:val="00B050"/>
+        </w:rPr>
+      </w:pPr>
+      <w:r>
+        <w:rPr>
+          <w:color w:val="00B050"/>
+        </w:rPr>
+        <w:t>VIDEO 11 pour créer le projet sous NETBEAN</w:t>
+      </w:r>
+    </w:p>
+    <w:p>
+      <w:pPr>
+        <w:rPr>
+          <w:color w:val="00B050"/>
+        </w:rPr>
+      </w:pPr>
+    </w:p>
+    <w:p>
+      <w:pPr>
+        <w:rPr>
+          <w:color w:val="00B050"/>
+        </w:rPr>
+      </w:pPr>
+      <w:r>
+        <w:rPr>
+          <w:color w:val="00B050"/>
+        </w:rPr>
+        <w:t>Quiz</w:t>
+      </w:r>
+    </w:p>
+    <w:p>
+      <w:pPr>
+        <w:spacing w:after="116" w:line="240" w:lineRule="auto"/>
+        <w:rPr>
+          <w:rFonts w:ascii="Times New Roman" w:eastAsia="Times New Roman" w:hAnsi="Times New Roman" w:cs="Times New Roman"/>
+          <w:b/>
+          <w:bCs/>
+          <w:sz w:val="24"/>
+          <w:szCs w:val="24"/>
+        </w:rPr>
+      </w:pPr>
+      <w:r>
+        <w:rPr>
+          <w:rFonts w:ascii="Times New Roman" w:eastAsia="Times New Roman" w:hAnsi="Times New Roman" w:cs="Times New Roman"/>
+          <w:b/>
+          <w:bCs/>
+          <w:sz w:val="24"/>
+          <w:szCs w:val="24"/>
+        </w:rPr>
+        <w:t>Où allez-vous trouver le compilateur Java ?</w:t>
+      </w:r>
+    </w:p>
+    <w:p>
+      <w:pPr>
+        <w:shd w:val="clear" w:color="auto" w:fill="FFFFFF"/>
+        <w:spacing w:line="240" w:lineRule="auto"/>
+        <w:rPr>
+          <w:rFonts w:ascii="Segoe UI" w:eastAsia="Times New Roman" w:hAnsi="Segoe UI" w:cs="Segoe UI"/>
+          <w:color w:val="686F7A"/>
+          <w:sz w:val="17"/>
+          <w:szCs w:val="17"/>
+        </w:rPr>
+      </w:pPr>
+      <w:r>
+        <w:rPr>
+          <w:rFonts w:ascii="Segoe UI" w:eastAsia="Times New Roman" w:hAnsi="Segoe UI" w:cs="Segoe UI"/>
+          <w:color w:val="686F7A"/>
+          <w:sz w:val="17"/>
+          <w:szCs w:val="17"/>
+        </w:rPr>
+        <w:t xml:space="preserve">                </w:t>
+      </w:r>
+      <w:r>
+        <w:rPr>
+          <w:rFonts w:ascii="Segoe UI" w:eastAsia="Times New Roman" w:hAnsi="Segoe UI" w:cs="Segoe UI"/>
+          <w:color w:val="686F7A"/>
+          <w:sz w:val="17"/>
+          <w:szCs w:val="17"/>
+        </w:rPr>
+        <w:t xml:space="preserve">A l'intérieur de la JRE (Java </w:t>
+      </w:r>
+      <w:proofErr w:type="spellStart"/>
+      <w:r>
+        <w:rPr>
+          <w:rFonts w:ascii="Segoe UI" w:eastAsia="Times New Roman" w:hAnsi="Segoe UI" w:cs="Segoe UI"/>
+          <w:color w:val="686F7A"/>
+          <w:sz w:val="17"/>
+          <w:szCs w:val="17"/>
+        </w:rPr>
+        <w:t>Runtime</w:t>
+      </w:r>
+      <w:proofErr w:type="spellEnd"/>
+      <w:r>
+        <w:rPr>
+          <w:rFonts w:ascii="Segoe UI" w:eastAsia="Times New Roman" w:hAnsi="Segoe UI" w:cs="Segoe UI"/>
+          <w:color w:val="686F7A"/>
+          <w:sz w:val="17"/>
+          <w:szCs w:val="17"/>
+        </w:rPr>
+        <w:t xml:space="preserve"> </w:t>
+      </w:r>
+      <w:proofErr w:type="spellStart"/>
+      <w:r>
+        <w:rPr>
+          <w:rFonts w:ascii="Segoe UI" w:eastAsia="Times New Roman" w:hAnsi="Segoe UI" w:cs="Segoe UI"/>
+          <w:color w:val="686F7A"/>
+          <w:sz w:val="17"/>
+          <w:szCs w:val="17"/>
+        </w:rPr>
+        <w:t>Environment</w:t>
+      </w:r>
+      <w:proofErr w:type="spellEnd"/>
+      <w:r>
+        <w:rPr>
+          <w:rFonts w:ascii="Segoe UI" w:eastAsia="Times New Roman" w:hAnsi="Segoe UI" w:cs="Segoe UI"/>
+          <w:color w:val="686F7A"/>
+          <w:sz w:val="17"/>
+          <w:szCs w:val="17"/>
+        </w:rPr>
+        <w:t>)</w:t>
+      </w:r>
+    </w:p>
+    <w:p>
+      <w:pPr>
+        <w:rPr>
+          <w:color w:val="FF0000"/>
+        </w:rPr>
+      </w:pPr>
+      <w:r>
+        <w:rPr>
+          <w:rFonts w:ascii="Segoe UI" w:eastAsia="Times New Roman" w:hAnsi="Segoe UI" w:cs="Segoe UI"/>
+          <w:color w:val="29303B"/>
+          <w:sz w:val="17"/>
+          <w:szCs w:val="17"/>
+        </w:rPr>
+        <w:br/>
+      </w:r>
     </w:p>
     <w:sectPr>
       <w:pgSz w:w="11906" w:h="16838"/>
-      <w:pgMar w:top="1417" w:right="1417" w:bottom="1417" w:left="1417" w:header="708" w:footer="708" w:gutter="0"/>
+      <w:pgMar w:top="1417" w:right="707" w:bottom="993" w:left="1417" w:header="708" w:footer="708" w:gutter="0"/>
       <w:cols w:space="708"/>
       <w:docGrid w:linePitch="360"/>
     </w:sectPr>
@@ -1864,9 +3442,294 @@
 </w:document>
 </file>
 
+<file path=word/endnotes.xml><?xml version="1.0" encoding="utf-8"?>
+<w:endnotes xmlns:ve="http://schemas.openxmlformats.org/markup-compatibility/2006" xmlns:o="urn:schemas-microsoft-com:office:office" xmlns:r="http://schemas.openxmlformats.org/officeDocument/2006/relationships" xmlns:m="http://schemas.openxmlformats.org/officeDocument/2006/math" xmlns:v="urn:schemas-microsoft-com:vml" xmlns:wp="http://schemas.openxmlformats.org/drawingml/2006/wordprocessingDrawing" xmlns:w10="urn:schemas-microsoft-com:office:word" xmlns:w="http://schemas.openxmlformats.org/wordprocessingml/2006/main" xmlns:wne="http://schemas.microsoft.com/office/word/2006/wordml">
+  <w:endnote w:type="separator" w:id="0">
+    <w:p>
+      <w:pPr>
+        <w:spacing w:after="0" w:line="240" w:lineRule="auto"/>
+      </w:pPr>
+      <w:r>
+        <w:separator/>
+      </w:r>
+    </w:p>
+  </w:endnote>
+  <w:endnote w:type="continuationSeparator" w:id="1">
+    <w:p>
+      <w:pPr>
+        <w:spacing w:after="0" w:line="240" w:lineRule="auto"/>
+      </w:pPr>
+      <w:r>
+        <w:continuationSeparator/>
+      </w:r>
+    </w:p>
+  </w:endnote>
+</w:endnotes>
+</file>
+
+<file path=word/footnotes.xml><?xml version="1.0" encoding="utf-8"?>
+<w:footnotes xmlns:ve="http://schemas.openxmlformats.org/markup-compatibility/2006" xmlns:o="urn:schemas-microsoft-com:office:office" xmlns:r="http://schemas.openxmlformats.org/officeDocument/2006/relationships" xmlns:m="http://schemas.openxmlformats.org/officeDocument/2006/math" xmlns:v="urn:schemas-microsoft-com:vml" xmlns:wp="http://schemas.openxmlformats.org/drawingml/2006/wordprocessingDrawing" xmlns:w10="urn:schemas-microsoft-com:office:word" xmlns:w="http://schemas.openxmlformats.org/wordprocessingml/2006/main" xmlns:wne="http://schemas.microsoft.com/office/word/2006/wordml">
+  <w:footnote w:type="separator" w:id="0">
+    <w:p>
+      <w:pPr>
+        <w:spacing w:after="0" w:line="240" w:lineRule="auto"/>
+      </w:pPr>
+      <w:r>
+        <w:separator/>
+      </w:r>
+    </w:p>
+  </w:footnote>
+  <w:footnote w:type="continuationSeparator" w:id="1">
+    <w:p>
+      <w:pPr>
+        <w:spacing w:after="0" w:line="240" w:lineRule="auto"/>
+      </w:pPr>
+      <w:r>
+        <w:continuationSeparator/>
+      </w:r>
+    </w:p>
+  </w:footnote>
+</w:footnotes>
+</file>
+
 <file path=word/numbering.xml><?xml version="1.0" encoding="utf-8"?>
 <w:numbering xmlns:ve="http://schemas.openxmlformats.org/markup-compatibility/2006" xmlns:o="urn:schemas-microsoft-com:office:office" xmlns:r="http://schemas.openxmlformats.org/officeDocument/2006/relationships" xmlns:m="http://schemas.openxmlformats.org/officeDocument/2006/math" xmlns:v="urn:schemas-microsoft-com:vml" xmlns:wp="http://schemas.openxmlformats.org/drawingml/2006/wordprocessingDrawing" xmlns:w10="urn:schemas-microsoft-com:office:word" xmlns:w="http://schemas.openxmlformats.org/wordprocessingml/2006/main" xmlns:wne="http://schemas.microsoft.com/office/word/2006/wordml">
   <w:abstractNum w:abstractNumId="0">
+    <w:nsid w:val="028E2FCB"/>
+    <w:multiLevelType w:val="hybridMultilevel"/>
+    <w:tmpl w:val="61B4B308"/>
+    <w:lvl w:ilvl="0" w:tplc="040C000F">
+      <w:start w:val="1"/>
+      <w:numFmt w:val="decimal"/>
+      <w:lvlText w:val="%1."/>
+      <w:lvlJc w:val="left"/>
+      <w:pPr>
+        <w:ind w:left="720" w:hanging="360"/>
+      </w:pPr>
+    </w:lvl>
+    <w:lvl w:ilvl="1" w:tplc="040C0019" w:tentative="1">
+      <w:start w:val="1"/>
+      <w:numFmt w:val="lowerLetter"/>
+      <w:lvlText w:val="%2."/>
+      <w:lvlJc w:val="left"/>
+      <w:pPr>
+        <w:ind w:left="1440" w:hanging="360"/>
+      </w:pPr>
+    </w:lvl>
+    <w:lvl w:ilvl="2" w:tplc="040C001B" w:tentative="1">
+      <w:start w:val="1"/>
+      <w:numFmt w:val="lowerRoman"/>
+      <w:lvlText w:val="%3."/>
+      <w:lvlJc w:val="right"/>
+      <w:pPr>
+        <w:ind w:left="2160" w:hanging="180"/>
+      </w:pPr>
+    </w:lvl>
+    <w:lvl w:ilvl="3" w:tplc="040C000F" w:tentative="1">
+      <w:start w:val="1"/>
+      <w:numFmt w:val="decimal"/>
+      <w:lvlText w:val="%4."/>
+      <w:lvlJc w:val="left"/>
+      <w:pPr>
+        <w:ind w:left="2880" w:hanging="360"/>
+      </w:pPr>
+    </w:lvl>
+    <w:lvl w:ilvl="4" w:tplc="040C0019" w:tentative="1">
+      <w:start w:val="1"/>
+      <w:numFmt w:val="lowerLetter"/>
+      <w:lvlText w:val="%5."/>
+      <w:lvlJc w:val="left"/>
+      <w:pPr>
+        <w:ind w:left="3600" w:hanging="360"/>
+      </w:pPr>
+    </w:lvl>
+    <w:lvl w:ilvl="5" w:tplc="040C001B" w:tentative="1">
+      <w:start w:val="1"/>
+      <w:numFmt w:val="lowerRoman"/>
+      <w:lvlText w:val="%6."/>
+      <w:lvlJc w:val="right"/>
+      <w:pPr>
+        <w:ind w:left="4320" w:hanging="180"/>
+      </w:pPr>
+    </w:lvl>
+    <w:lvl w:ilvl="6" w:tplc="040C000F" w:tentative="1">
+      <w:start w:val="1"/>
+      <w:numFmt w:val="decimal"/>
+      <w:lvlText w:val="%7."/>
+      <w:lvlJc w:val="left"/>
+      <w:pPr>
+        <w:ind w:left="5040" w:hanging="360"/>
+      </w:pPr>
+    </w:lvl>
+    <w:lvl w:ilvl="7" w:tplc="040C0019" w:tentative="1">
+      <w:start w:val="1"/>
+      <w:numFmt w:val="lowerLetter"/>
+      <w:lvlText w:val="%8."/>
+      <w:lvlJc w:val="left"/>
+      <w:pPr>
+        <w:ind w:left="5760" w:hanging="360"/>
+      </w:pPr>
+    </w:lvl>
+    <w:lvl w:ilvl="8" w:tplc="040C001B" w:tentative="1">
+      <w:start w:val="1"/>
+      <w:numFmt w:val="lowerRoman"/>
+      <w:lvlText w:val="%9."/>
+      <w:lvlJc w:val="right"/>
+      <w:pPr>
+        <w:ind w:left="6480" w:hanging="180"/>
+      </w:pPr>
+    </w:lvl>
+  </w:abstractNum>
+  <w:abstractNum w:abstractNumId="1">
+    <w:nsid w:val="3E230D3E"/>
+    <w:multiLevelType w:val="multilevel"/>
+    <w:tmpl w:val="53E62640"/>
+    <w:lvl w:ilvl="0">
+      <w:start w:val="1"/>
+      <w:numFmt w:val="bullet"/>
+      <w:lvlText w:val=""/>
+      <w:lvlJc w:val="left"/>
+      <w:pPr>
+        <w:tabs>
+          <w:tab w:val="num" w:pos="720"/>
+        </w:tabs>
+        <w:ind w:left="720" w:hanging="360"/>
+      </w:pPr>
+      <w:rPr>
+        <w:rFonts w:ascii="Symbol" w:hAnsi="Symbol" w:hint="default"/>
+        <w:sz w:val="20"/>
+      </w:rPr>
+    </w:lvl>
+    <w:lvl w:ilvl="1" w:tentative="1">
+      <w:start w:val="1"/>
+      <w:numFmt w:val="bullet"/>
+      <w:lvlText w:val="o"/>
+      <w:lvlJc w:val="left"/>
+      <w:pPr>
+        <w:tabs>
+          <w:tab w:val="num" w:pos="1440"/>
+        </w:tabs>
+        <w:ind w:left="1440" w:hanging="360"/>
+      </w:pPr>
+      <w:rPr>
+        <w:rFonts w:ascii="Courier New" w:hAnsi="Courier New" w:hint="default"/>
+        <w:sz w:val="20"/>
+      </w:rPr>
+    </w:lvl>
+    <w:lvl w:ilvl="2" w:tentative="1">
+      <w:start w:val="1"/>
+      <w:numFmt w:val="bullet"/>
+      <w:lvlText w:val=""/>
+      <w:lvlJc w:val="left"/>
+      <w:pPr>
+        <w:tabs>
+          <w:tab w:val="num" w:pos="2160"/>
+        </w:tabs>
+        <w:ind w:left="2160" w:hanging="360"/>
+      </w:pPr>
+      <w:rPr>
+        <w:rFonts w:ascii="Wingdings" w:hAnsi="Wingdings" w:hint="default"/>
+        <w:sz w:val="20"/>
+      </w:rPr>
+    </w:lvl>
+    <w:lvl w:ilvl="3" w:tentative="1">
+      <w:start w:val="1"/>
+      <w:numFmt w:val="bullet"/>
+      <w:lvlText w:val=""/>
+      <w:lvlJc w:val="left"/>
+      <w:pPr>
+        <w:tabs>
+          <w:tab w:val="num" w:pos="2880"/>
+        </w:tabs>
+        <w:ind w:left="2880" w:hanging="360"/>
+      </w:pPr>
+      <w:rPr>
+        <w:rFonts w:ascii="Wingdings" w:hAnsi="Wingdings" w:hint="default"/>
+        <w:sz w:val="20"/>
+      </w:rPr>
+    </w:lvl>
+    <w:lvl w:ilvl="4" w:tentative="1">
+      <w:start w:val="1"/>
+      <w:numFmt w:val="bullet"/>
+      <w:lvlText w:val=""/>
+      <w:lvlJc w:val="left"/>
+      <w:pPr>
+        <w:tabs>
+          <w:tab w:val="num" w:pos="3600"/>
+        </w:tabs>
+        <w:ind w:left="3600" w:hanging="360"/>
+      </w:pPr>
+      <w:rPr>
+        <w:rFonts w:ascii="Wingdings" w:hAnsi="Wingdings" w:hint="default"/>
+        <w:sz w:val="20"/>
+      </w:rPr>
+    </w:lvl>
+    <w:lvl w:ilvl="5" w:tentative="1">
+      <w:start w:val="1"/>
+      <w:numFmt w:val="bullet"/>
+      <w:lvlText w:val=""/>
+      <w:lvlJc w:val="left"/>
+      <w:pPr>
+        <w:tabs>
+          <w:tab w:val="num" w:pos="4320"/>
+        </w:tabs>
+        <w:ind w:left="4320" w:hanging="360"/>
+      </w:pPr>
+      <w:rPr>
+        <w:rFonts w:ascii="Wingdings" w:hAnsi="Wingdings" w:hint="default"/>
+        <w:sz w:val="20"/>
+      </w:rPr>
+    </w:lvl>
+    <w:lvl w:ilvl="6" w:tentative="1">
+      <w:start w:val="1"/>
+      <w:numFmt w:val="bullet"/>
+      <w:lvlText w:val=""/>
+      <w:lvlJc w:val="left"/>
+      <w:pPr>
+        <w:tabs>
+          <w:tab w:val="num" w:pos="5040"/>
+        </w:tabs>
+        <w:ind w:left="5040" w:hanging="360"/>
+      </w:pPr>
+      <w:rPr>
+        <w:rFonts w:ascii="Wingdings" w:hAnsi="Wingdings" w:hint="default"/>
+        <w:sz w:val="20"/>
+      </w:rPr>
+    </w:lvl>
+    <w:lvl w:ilvl="7" w:tentative="1">
+      <w:start w:val="1"/>
+      <w:numFmt w:val="bullet"/>
+      <w:lvlText w:val=""/>
+      <w:lvlJc w:val="left"/>
+      <w:pPr>
+        <w:tabs>
+          <w:tab w:val="num" w:pos="5760"/>
+        </w:tabs>
+        <w:ind w:left="5760" w:hanging="360"/>
+      </w:pPr>
+      <w:rPr>
+        <w:rFonts w:ascii="Wingdings" w:hAnsi="Wingdings" w:hint="default"/>
+        <w:sz w:val="20"/>
+      </w:rPr>
+    </w:lvl>
+    <w:lvl w:ilvl="8" w:tentative="1">
+      <w:start w:val="1"/>
+      <w:numFmt w:val="bullet"/>
+      <w:lvlText w:val=""/>
+      <w:lvlJc w:val="left"/>
+      <w:pPr>
+        <w:tabs>
+          <w:tab w:val="num" w:pos="6480"/>
+        </w:tabs>
+        <w:ind w:left="6480" w:hanging="360"/>
+      </w:pPr>
+      <w:rPr>
+        <w:rFonts w:ascii="Wingdings" w:hAnsi="Wingdings" w:hint="default"/>
+        <w:sz w:val="20"/>
+      </w:rPr>
+    </w:lvl>
+  </w:abstractNum>
+  <w:abstractNum w:abstractNumId="2">
     <w:nsid w:val="5A606F2A"/>
     <w:multiLevelType w:val="multilevel"/>
     <w:tmpl w:val="18AC001E"/>
@@ -2016,7 +3879,13 @@
     </w:lvl>
   </w:abstractNum>
   <w:num w:numId="1">
+    <w:abstractNumId w:val="2"/>
+  </w:num>
+  <w:num w:numId="2">
     <w:abstractNumId w:val="0"/>
+  </w:num>
+  <w:num w:numId="3">
+    <w:abstractNumId w:val="1"/>
   </w:num>
 </w:numbering>
 </file>
@@ -2180,10 +4049,12 @@
   <w:style w:type="paragraph" w:default="1" w:styleId="Normal">
     <w:name w:val="Normal"/>
     <w:qFormat/>
+    <w:rsid w:val="00F56FBF"/>
   </w:style>
   <w:style w:type="character" w:default="1" w:styleId="Policepardfaut">
     <w:name w:val="Default Paragraph Font"/>
     <w:uiPriority w:val="1"/>
+    <w:semiHidden/>
     <w:unhideWhenUsed/>
   </w:style>
   <w:style w:type="table" w:default="1" w:styleId="TableauNormal">
@@ -2240,6 +4111,70 @@
     <w:name w:val="lang-en"/>
     <w:basedOn w:val="Policepardfaut"/>
     <w:rsid w:val="005A5E1D"/>
+  </w:style>
+  <w:style w:type="paragraph" w:styleId="En-tte">
+    <w:name w:val="header"/>
+    <w:basedOn w:val="Normal"/>
+    <w:link w:val="En-tteCar"/>
+    <w:uiPriority w:val="99"/>
+    <w:semiHidden/>
+    <w:unhideWhenUsed/>
+    <w:rsid w:val="00CC3CC6"/>
+    <w:pPr>
+      <w:tabs>
+        <w:tab w:val="center" w:pos="4536"/>
+        <w:tab w:val="right" w:pos="9072"/>
+      </w:tabs>
+      <w:spacing w:after="0" w:line="240" w:lineRule="auto"/>
+    </w:pPr>
+  </w:style>
+  <w:style w:type="character" w:customStyle="1" w:styleId="En-tteCar">
+    <w:name w:val="En-tête Car"/>
+    <w:basedOn w:val="Policepardfaut"/>
+    <w:link w:val="En-tte"/>
+    <w:uiPriority w:val="99"/>
+    <w:semiHidden/>
+    <w:rsid w:val="00CC3CC6"/>
+  </w:style>
+  <w:style w:type="paragraph" w:styleId="Pieddepage">
+    <w:name w:val="footer"/>
+    <w:basedOn w:val="Normal"/>
+    <w:link w:val="PieddepageCar"/>
+    <w:uiPriority w:val="99"/>
+    <w:semiHidden/>
+    <w:unhideWhenUsed/>
+    <w:rsid w:val="00CC3CC6"/>
+    <w:pPr>
+      <w:tabs>
+        <w:tab w:val="center" w:pos="4536"/>
+        <w:tab w:val="right" w:pos="9072"/>
+      </w:tabs>
+      <w:spacing w:after="0" w:line="240" w:lineRule="auto"/>
+    </w:pPr>
+  </w:style>
+  <w:style w:type="character" w:customStyle="1" w:styleId="PieddepageCar">
+    <w:name w:val="Pied de page Car"/>
+    <w:basedOn w:val="Policepardfaut"/>
+    <w:link w:val="Pieddepage"/>
+    <w:uiPriority w:val="99"/>
+    <w:semiHidden/>
+    <w:rsid w:val="00CC3CC6"/>
+  </w:style>
+  <w:style w:type="paragraph" w:styleId="Paragraphedeliste">
+    <w:name w:val="List Paragraph"/>
+    <w:basedOn w:val="Normal"/>
+    <w:uiPriority w:val="34"/>
+    <w:qFormat/>
+    <w:rsid w:val="000C5FEB"/>
+    <w:pPr>
+      <w:ind w:left="720"/>
+      <w:contextualSpacing/>
+    </w:pPr>
+  </w:style>
+  <w:style w:type="character" w:customStyle="1" w:styleId="toggle-control-label">
+    <w:name w:val="toggle-control-label"/>
+    <w:basedOn w:val="Policepardfaut"/>
+    <w:rsid w:val="00904806"/>
   </w:style>
 </w:styles>
 </file>

--- a/Section 2 travailler avec java pour de vrai.docx
+++ b/Section 2 travailler avec java pour de vrai.docx
@@ -3313,6 +3313,7 @@
     </w:p>
     <w:p>
       <w:pPr>
+        <w:ind w:firstLine="360"/>
         <w:rPr>
           <w:color w:val="00B050"/>
         </w:rPr>
@@ -3321,12 +3322,26 @@
         <w:rPr>
           <w:color w:val="00B050"/>
         </w:rPr>
+        <w:t xml:space="preserve">  </w:t>
+      </w:r>
+      <w:r>
+        <w:rPr>
+          <w:color w:val="00B050"/>
+        </w:rPr>
         <w:t>Quiz</w:t>
       </w:r>
     </w:p>
     <w:p>
       <w:pPr>
         <w:spacing w:after="116" w:line="240" w:lineRule="auto"/>
+        <w:rPr>
+          <w:rFonts w:ascii="Segoe UI" w:eastAsia="Times New Roman" w:hAnsi="Segoe UI" w:cs="Segoe UI"/>
+          <w:color w:val="686F7A"/>
+          <w:sz w:val="17"/>
+          <w:szCs w:val="17"/>
+        </w:rPr>
+      </w:pPr>
+      <w:r>
         <w:rPr>
           <w:rFonts w:ascii="Times New Roman" w:eastAsia="Times New Roman" w:hAnsi="Times New Roman" w:cs="Times New Roman"/>
           <w:b/>
@@ -3334,7 +3349,8 @@
           <w:sz w:val="24"/>
           <w:szCs w:val="24"/>
         </w:rPr>
-      </w:pPr>
+        <w:t xml:space="preserve">        </w:t>
+      </w:r>
       <w:r>
         <w:rPr>
           <w:rFonts w:ascii="Times New Roman" w:eastAsia="Times New Roman" w:hAnsi="Times New Roman" w:cs="Times New Roman"/>
@@ -3345,26 +3361,14 @@
         </w:rPr>
         <w:t>Où allez-vous trouver le compilateur Java ?</w:t>
       </w:r>
-    </w:p>
-    <w:p>
-      <w:pPr>
-        <w:shd w:val="clear" w:color="auto" w:fill="FFFFFF"/>
-        <w:spacing w:line="240" w:lineRule="auto"/>
+      <w:r>
         <w:rPr>
           <w:rFonts w:ascii="Segoe UI" w:eastAsia="Times New Roman" w:hAnsi="Segoe UI" w:cs="Segoe UI"/>
           <w:color w:val="686F7A"/>
           <w:sz w:val="17"/>
           <w:szCs w:val="17"/>
         </w:rPr>
-      </w:pPr>
-      <w:r>
-        <w:rPr>
-          <w:rFonts w:ascii="Segoe UI" w:eastAsia="Times New Roman" w:hAnsi="Segoe UI" w:cs="Segoe UI"/>
-          <w:color w:val="686F7A"/>
-          <w:sz w:val="17"/>
-          <w:szCs w:val="17"/>
-        </w:rPr>
-        <w:t xml:space="preserve">                </w:t>
+        <w:t xml:space="preserve">     </w:t>
       </w:r>
       <w:r>
         <w:rPr>
